--- a/etc/1219.프로젝트명_작업일지_M4.docx
+++ b/etc/1219.프로젝트명_작업일지_M4.docx
@@ -399,7 +399,6 @@
               </w:rPr>
               <w:t xml:space="preserve"> </w:t>
             </w:r>
-            <w:proofErr w:type="spellStart"/>
             <w:r>
               <w:rPr>
                 <w:rFonts w:ascii="Times New Roman"/>
@@ -407,7 +406,6 @@
               </w:rPr>
               <w:t>폐업률</w:t>
             </w:r>
-            <w:proofErr w:type="spellEnd"/>
             <w:r>
               <w:rPr>
                 <w:rFonts w:ascii="Times New Roman"/>
@@ -515,7 +513,6 @@
                 <w:sz w:val="20"/>
               </w:rPr>
             </w:pPr>
-            <w:proofErr w:type="spellStart"/>
             <w:r>
               <w:rPr>
                 <w:b/>
@@ -524,7 +521,6 @@
               </w:rPr>
               <w:t>팀명</w:t>
             </w:r>
-            <w:proofErr w:type="spellEnd"/>
           </w:p>
         </w:tc>
         <w:tc>
@@ -746,30 +742,8 @@
               <w:rPr>
                 <w:sz w:val="24"/>
               </w:rPr>
-              <w:t xml:space="preserve">박태희, 이희성, </w:t>
-            </w:r>
-            <w:proofErr w:type="spellStart"/>
-            <w:r>
-              <w:rPr>
-                <w:sz w:val="24"/>
-              </w:rPr>
-              <w:t>김주표</w:t>
-            </w:r>
-            <w:proofErr w:type="spellEnd"/>
-            <w:r>
-              <w:rPr>
-                <w:sz w:val="24"/>
-              </w:rPr>
-              <w:t xml:space="preserve">, </w:t>
-            </w:r>
-            <w:proofErr w:type="spellStart"/>
-            <w:r>
-              <w:rPr>
-                <w:sz w:val="24"/>
-              </w:rPr>
-              <w:t>신형준</w:t>
-            </w:r>
-            <w:proofErr w:type="spellEnd"/>
+              <w:t>박태희, 이희성, 김주표, 신형준</w:t>
+            </w:r>
           </w:p>
         </w:tc>
         <w:tc>
@@ -1123,7 +1097,7 @@
               <w:pStyle w:val="TableParagraph"/>
               <w:spacing w:before="2"/>
               <w:rPr>
-                <w:rFonts w:ascii="Times New Roman" w:hint="eastAsia"/>
+                <w:rFonts w:ascii="Times New Roman"/>
                 <w:sz w:val="39"/>
               </w:rPr>
             </w:pPr>
@@ -1142,7 +1116,6 @@
               <w:spacing w:before="1"/>
               <w:ind w:hanging="359"/>
             </w:pPr>
-            <w:proofErr w:type="gramStart"/>
             <w:r>
               <w:rPr>
                 <w:sz w:val="24"/>
@@ -1162,7 +1135,6 @@
               </w:rPr>
               <w:t>:</w:t>
             </w:r>
-            <w:proofErr w:type="gramEnd"/>
             <w:r>
               <w:rPr>
                 <w:spacing w:val="13"/>
@@ -1171,15 +1143,7 @@
               <w:t xml:space="preserve"> </w:t>
             </w:r>
             <w:r>
-              <w:t xml:space="preserve">서울 자영업 3년 이내 </w:t>
-            </w:r>
-            <w:proofErr w:type="spellStart"/>
-            <w:r>
-              <w:t>폐업률</w:t>
-            </w:r>
-            <w:proofErr w:type="spellEnd"/>
-            <w:r>
-              <w:t xml:space="preserve"> 분석</w:t>
+              <w:t>서울 자영업 3년 이내 폐업률 분석</w:t>
             </w:r>
           </w:p>
           <w:p>
@@ -1217,7 +1181,6 @@
                 <w:sz w:val="24"/>
               </w:rPr>
             </w:pPr>
-            <w:proofErr w:type="gramStart"/>
             <w:r>
               <w:rPr>
                 <w:sz w:val="24"/>
@@ -1238,7 +1201,6 @@
               </w:rPr>
               <w:t>:</w:t>
             </w:r>
-            <w:proofErr w:type="gramEnd"/>
           </w:p>
           <w:p>
             <w:pPr>
@@ -1262,55 +1224,7 @@
                 <w:w w:val="99"/>
                 <w:sz w:val="24"/>
               </w:rPr>
-              <w:t xml:space="preserve">본 분석은 Pandas 기반 EDA, </w:t>
-            </w:r>
-            <w:proofErr w:type="spellStart"/>
-            <w:r>
-              <w:rPr>
-                <w:w w:val="99"/>
-                <w:sz w:val="24"/>
-              </w:rPr>
-              <w:t>Matplotlib·Seaborn</w:t>
-            </w:r>
-            <w:proofErr w:type="spellEnd"/>
-            <w:r>
-              <w:rPr>
-                <w:w w:val="99"/>
-                <w:sz w:val="24"/>
-              </w:rPr>
-              <w:t xml:space="preserve"> 시각화, </w:t>
-            </w:r>
-            <w:proofErr w:type="spellStart"/>
-            <w:r>
-              <w:rPr>
-                <w:w w:val="99"/>
-                <w:sz w:val="24"/>
-              </w:rPr>
-              <w:t>GeoPandas</w:t>
-            </w:r>
-            <w:proofErr w:type="spellEnd"/>
-            <w:r>
-              <w:rPr>
-                <w:w w:val="99"/>
-                <w:sz w:val="24"/>
-              </w:rPr>
-              <w:t xml:space="preserve"> 공간 분석을 결합하여 서울시 일반음식점의 3년 이내 폐업 위험을 지역·업태별로 정량 분석하고 지도 기반으로 </w:t>
-            </w:r>
-            <w:proofErr w:type="spellStart"/>
-            <w:r>
-              <w:rPr>
-                <w:w w:val="99"/>
-                <w:sz w:val="24"/>
-              </w:rPr>
-              <w:t>시각화하였다</w:t>
-            </w:r>
-            <w:proofErr w:type="spellEnd"/>
-            <w:r>
-              <w:rPr>
-                <w:w w:val="99"/>
-                <w:sz w:val="24"/>
-              </w:rPr>
-              <w:t>.</w:t>
+              <w:t>본 분석은 Pandas 기반 EDA, Matplotlib·Seaborn 시각화, GeoPandas 공간 분석을 결합하여 서울시 일반음식점의 3년 이내 폐업 위험을 지역·업태별로 정량 분석하고 지도 기반으로 시각화하였다.</w:t>
             </w:r>
           </w:p>
           <w:p>
@@ -1449,7 +1363,6 @@
               </w:rPr>
               <w:t xml:space="preserve"> </w:t>
             </w:r>
-            <w:proofErr w:type="gramStart"/>
             <w:r>
               <w:rPr>
                 <w:sz w:val="24"/>
@@ -1469,7 +1382,6 @@
               </w:rPr>
               <w:t>:</w:t>
             </w:r>
-            <w:proofErr w:type="gramEnd"/>
             <w:r>
               <w:rPr>
                 <w:spacing w:val="17"/>
@@ -1514,7 +1426,6 @@
               </w:rPr>
               <w:t xml:space="preserve"> </w:t>
             </w:r>
-            <w:proofErr w:type="gramStart"/>
             <w:r>
               <w:rPr>
                 <w:sz w:val="24"/>
@@ -1534,7 +1445,6 @@
               </w:rPr>
               <w:t>:</w:t>
             </w:r>
-            <w:proofErr w:type="gramEnd"/>
             <w:r>
               <w:rPr>
                 <w:spacing w:val="-6"/>
@@ -1542,14 +1452,12 @@
               </w:rPr>
               <w:t xml:space="preserve"> </w:t>
             </w:r>
-            <w:proofErr w:type="spellStart"/>
             <w:r>
               <w:rPr>
                 <w:sz w:val="24"/>
               </w:rPr>
               <w:t>jupyternotebook</w:t>
             </w:r>
-            <w:proofErr w:type="spellEnd"/>
           </w:p>
           <w:p>
             <w:pPr>
@@ -1593,7 +1501,6 @@
               </w:rPr>
               <w:t xml:space="preserve"> </w:t>
             </w:r>
-            <w:proofErr w:type="gramStart"/>
             <w:r>
               <w:rPr>
                 <w:sz w:val="24"/>
@@ -1613,7 +1520,6 @@
               </w:rPr>
               <w:t>:</w:t>
             </w:r>
-            <w:proofErr w:type="gramEnd"/>
             <w:r>
               <w:rPr>
                 <w:spacing w:val="19"/>
@@ -2084,7 +1990,6 @@
               </w:rPr>
               <w:t xml:space="preserve"> </w:t>
             </w:r>
-            <w:proofErr w:type="spellStart"/>
             <w:r>
               <w:rPr>
                 <w:rFonts w:ascii="Times New Roman"/>
@@ -2092,7 +1997,6 @@
               </w:rPr>
               <w:t>폐업률</w:t>
             </w:r>
-            <w:proofErr w:type="spellEnd"/>
             <w:r>
               <w:rPr>
                 <w:rFonts w:ascii="Times New Roman"/>
@@ -2199,7 +2103,6 @@
                 <w:sz w:val="20"/>
               </w:rPr>
             </w:pPr>
-            <w:proofErr w:type="spellStart"/>
             <w:r>
               <w:rPr>
                 <w:b/>
@@ -2208,7 +2111,6 @@
               </w:rPr>
               <w:t>팀명</w:t>
             </w:r>
-            <w:proofErr w:type="spellEnd"/>
           </w:p>
         </w:tc>
         <w:tc>
@@ -2340,7 +2242,7 @@
                 <w:rFonts w:ascii="Times New Roman" w:hint="eastAsia"/>
                 <w:sz w:val="24"/>
               </w:rPr>
-              <w:t>19</w:t>
+              <w:t>21</w:t>
             </w:r>
             <w:r>
               <w:rPr>
@@ -2429,30 +2331,8 @@
               <w:rPr>
                 <w:sz w:val="24"/>
               </w:rPr>
-              <w:t xml:space="preserve">박태희, 이희성, </w:t>
-            </w:r>
-            <w:proofErr w:type="spellStart"/>
-            <w:r>
-              <w:rPr>
-                <w:sz w:val="24"/>
-              </w:rPr>
-              <w:t>김주표</w:t>
-            </w:r>
-            <w:proofErr w:type="spellEnd"/>
-            <w:r>
-              <w:rPr>
-                <w:sz w:val="24"/>
-              </w:rPr>
-              <w:t xml:space="preserve">, </w:t>
-            </w:r>
-            <w:proofErr w:type="spellStart"/>
-            <w:r>
-              <w:rPr>
-                <w:sz w:val="24"/>
-              </w:rPr>
-              <w:t>신형준</w:t>
-            </w:r>
-            <w:proofErr w:type="spellEnd"/>
+              <w:t>박태희, 이희성, 김주표, 신형준</w:t>
+            </w:r>
           </w:p>
         </w:tc>
         <w:tc>
@@ -2851,7 +2731,6 @@
               </w:rPr>
               <w:t xml:space="preserve"> </w:t>
             </w:r>
-            <w:proofErr w:type="gramStart"/>
             <w:r>
               <w:rPr>
                 <w:sz w:val="24"/>
@@ -2872,7 +2751,6 @@
               </w:rPr>
               <w:t>:</w:t>
             </w:r>
-            <w:proofErr w:type="gramEnd"/>
           </w:p>
           <w:p>
             <w:pPr>
@@ -2924,7 +2802,6 @@
               </w:rPr>
               <w:t xml:space="preserve"> </w:t>
             </w:r>
-            <w:proofErr w:type="gramStart"/>
             <w:r>
               <w:rPr>
                 <w:sz w:val="24"/>
@@ -2945,7 +2822,6 @@
               </w:rPr>
               <w:t>:</w:t>
             </w:r>
-            <w:proofErr w:type="gramEnd"/>
           </w:p>
           <w:p>
             <w:pPr>
@@ -2953,7 +2829,6 @@
               <w:spacing w:before="68"/>
               <w:ind w:left="620"/>
               <w:rPr>
-                <w:rFonts w:hint="eastAsia"/>
                 <w:sz w:val="24"/>
               </w:rPr>
             </w:pPr>
@@ -2979,7 +2854,6 @@
               <w:spacing w:before="69"/>
               <w:ind w:left="620"/>
               <w:rPr>
-                <w:rFonts w:hint="eastAsia"/>
                 <w:sz w:val="24"/>
               </w:rPr>
             </w:pPr>
@@ -3083,7 +2957,6 @@
               </w:rPr>
               <w:t xml:space="preserve"> </w:t>
             </w:r>
-            <w:proofErr w:type="gramStart"/>
             <w:r>
               <w:rPr>
                 <w:sz w:val="24"/>
@@ -3103,7 +2976,6 @@
               </w:rPr>
               <w:t>:</w:t>
             </w:r>
-            <w:proofErr w:type="gramEnd"/>
             <w:r>
               <w:rPr>
                 <w:spacing w:val="17"/>
@@ -3198,7 +3070,6 @@
               </w:rPr>
               <w:t xml:space="preserve"> </w:t>
             </w:r>
-            <w:proofErr w:type="gramStart"/>
             <w:r>
               <w:rPr>
                 <w:sz w:val="24"/>
@@ -3218,7 +3089,6 @@
               </w:rPr>
               <w:t>:</w:t>
             </w:r>
-            <w:proofErr w:type="gramEnd"/>
             <w:r>
               <w:rPr>
                 <w:spacing w:val="19"/>
@@ -3688,7 +3558,6 @@
                 <w:sz w:val="20"/>
               </w:rPr>
             </w:pPr>
-            <w:proofErr w:type="spellStart"/>
             <w:r>
               <w:rPr>
                 <w:b/>
@@ -3697,7 +3566,6 @@
               </w:rPr>
               <w:t>팀명</w:t>
             </w:r>
-            <w:proofErr w:type="spellEnd"/>
           </w:p>
         </w:tc>
         <w:tc>
@@ -3848,58 +3716,8 @@
               <w:rPr>
                 <w:sz w:val="24"/>
               </w:rPr>
-              <w:t xml:space="preserve">아무개, </w:t>
-            </w:r>
-            <w:proofErr w:type="spellStart"/>
-            <w:r>
-              <w:rPr>
-                <w:sz w:val="24"/>
-              </w:rPr>
-              <w:t>저무개</w:t>
-            </w:r>
-            <w:proofErr w:type="spellEnd"/>
-            <w:r>
-              <w:rPr>
-                <w:sz w:val="24"/>
-              </w:rPr>
-              <w:t xml:space="preserve">, </w:t>
-            </w:r>
-            <w:proofErr w:type="spellStart"/>
-            <w:r>
-              <w:rPr>
-                <w:sz w:val="24"/>
-              </w:rPr>
-              <w:t>박무개</w:t>
-            </w:r>
-            <w:proofErr w:type="spellEnd"/>
-            <w:r>
-              <w:rPr>
-                <w:sz w:val="24"/>
-              </w:rPr>
-              <w:t xml:space="preserve">, </w:t>
-            </w:r>
-            <w:proofErr w:type="spellStart"/>
-            <w:r>
-              <w:rPr>
-                <w:sz w:val="24"/>
-              </w:rPr>
-              <w:t>이무개</w:t>
-            </w:r>
-            <w:proofErr w:type="spellEnd"/>
-            <w:r>
-              <w:rPr>
-                <w:sz w:val="24"/>
-              </w:rPr>
-              <w:t xml:space="preserve">, </w:t>
-            </w:r>
-            <w:proofErr w:type="spellStart"/>
-            <w:r>
-              <w:rPr>
-                <w:sz w:val="24"/>
-              </w:rPr>
-              <w:t>정무개</w:t>
-            </w:r>
-            <w:proofErr w:type="spellEnd"/>
+              <w:t>아무개, 저무개, 박무개, 이무개, 정무개</w:t>
+            </w:r>
           </w:p>
         </w:tc>
         <w:tc>
@@ -4207,14 +4025,12 @@
                 <w:sz w:val="24"/>
               </w:rPr>
             </w:pPr>
-            <w:proofErr w:type="spellStart"/>
             <w:r>
               <w:rPr>
                 <w:sz w:val="24"/>
               </w:rPr>
               <w:t>결측치</w:t>
             </w:r>
-            <w:proofErr w:type="spellEnd"/>
             <w:r>
               <w:rPr>
                 <w:spacing w:val="2"/>
@@ -4458,7 +4274,6 @@
               </w:rPr>
               <w:t xml:space="preserve"> </w:t>
             </w:r>
-            <w:proofErr w:type="gramStart"/>
             <w:r>
               <w:rPr>
                 <w:sz w:val="24"/>
@@ -4478,7 +4293,6 @@
               </w:rPr>
               <w:t>:</w:t>
             </w:r>
-            <w:proofErr w:type="gramEnd"/>
             <w:r>
               <w:rPr>
                 <w:spacing w:val="17"/>
@@ -4575,7 +4389,6 @@
               </w:rPr>
               <w:t xml:space="preserve"> </w:t>
             </w:r>
-            <w:proofErr w:type="gramStart"/>
             <w:r>
               <w:rPr>
                 <w:sz w:val="24"/>
@@ -4595,7 +4408,6 @@
               </w:rPr>
               <w:t>:</w:t>
             </w:r>
-            <w:proofErr w:type="gramEnd"/>
             <w:r>
               <w:rPr>
                 <w:spacing w:val="19"/>
@@ -4854,7 +4666,6 @@
                 <w:sz w:val="20"/>
               </w:rPr>
             </w:pPr>
-            <w:proofErr w:type="spellStart"/>
             <w:r>
               <w:rPr>
                 <w:b/>
@@ -4863,7 +4674,6 @@
               </w:rPr>
               <w:t>팀명</w:t>
             </w:r>
-            <w:proofErr w:type="spellEnd"/>
           </w:p>
         </w:tc>
         <w:tc>
@@ -5014,58 +4824,8 @@
               <w:rPr>
                 <w:sz w:val="24"/>
               </w:rPr>
-              <w:t xml:space="preserve">아무개, </w:t>
-            </w:r>
-            <w:proofErr w:type="spellStart"/>
-            <w:r>
-              <w:rPr>
-                <w:sz w:val="24"/>
-              </w:rPr>
-              <w:t>저무개</w:t>
-            </w:r>
-            <w:proofErr w:type="spellEnd"/>
-            <w:r>
-              <w:rPr>
-                <w:sz w:val="24"/>
-              </w:rPr>
-              <w:t xml:space="preserve">, </w:t>
-            </w:r>
-            <w:proofErr w:type="spellStart"/>
-            <w:r>
-              <w:rPr>
-                <w:sz w:val="24"/>
-              </w:rPr>
-              <w:t>박무개</w:t>
-            </w:r>
-            <w:proofErr w:type="spellEnd"/>
-            <w:r>
-              <w:rPr>
-                <w:sz w:val="24"/>
-              </w:rPr>
-              <w:t xml:space="preserve">, </w:t>
-            </w:r>
-            <w:proofErr w:type="spellStart"/>
-            <w:r>
-              <w:rPr>
-                <w:sz w:val="24"/>
-              </w:rPr>
-              <w:t>이무개</w:t>
-            </w:r>
-            <w:proofErr w:type="spellEnd"/>
-            <w:r>
-              <w:rPr>
-                <w:sz w:val="24"/>
-              </w:rPr>
-              <w:t xml:space="preserve">, </w:t>
-            </w:r>
-            <w:proofErr w:type="spellStart"/>
-            <w:r>
-              <w:rPr>
-                <w:sz w:val="24"/>
-              </w:rPr>
-              <w:t>정무개</w:t>
-            </w:r>
-            <w:proofErr w:type="spellEnd"/>
+              <w:t>아무개, 저무개, 박무개, 이무개, 정무개</w:t>
+            </w:r>
           </w:p>
         </w:tc>
         <w:tc>
@@ -5201,27 +4961,7 @@
                 <w:bCs/>
                 <w:sz w:val="24"/>
               </w:rPr>
-              <w:t xml:space="preserve">OO 모델 </w:t>
-            </w:r>
-            <w:proofErr w:type="gramStart"/>
-            <w:r>
-              <w:rPr>
-                <w:rFonts w:hint="eastAsia"/>
-                <w:b/>
-                <w:bCs/>
-                <w:sz w:val="24"/>
-              </w:rPr>
-              <w:t>개발 :</w:t>
-            </w:r>
-            <w:proofErr w:type="gramEnd"/>
-            <w:r>
-              <w:rPr>
-                <w:rFonts w:hint="eastAsia"/>
-                <w:b/>
-                <w:bCs/>
-                <w:sz w:val="24"/>
-              </w:rPr>
-              <w:t xml:space="preserve"> xxx 수요 예측 모델</w:t>
+              <w:t>OO 모델 개발 : xxx 수요 예측 모델</w:t>
             </w:r>
           </w:p>
           <w:p>
@@ -5592,7 +5332,6 @@
                 <w:sz w:val="24"/>
               </w:rPr>
             </w:pPr>
-            <w:proofErr w:type="spellStart"/>
             <w:r>
               <w:rPr>
                 <w:rFonts w:ascii="함초롬바탕" w:eastAsia="함초롬바탕" w:hAnsi="함초롬바탕"/>
@@ -5600,7 +5339,6 @@
               </w:rPr>
               <w:t>하이퍼</w:t>
             </w:r>
-            <w:proofErr w:type="spellEnd"/>
             <w:r>
               <w:rPr>
                 <w:rFonts w:ascii="함초롬바탕" w:eastAsia="함초롬바탕" w:hAnsi="함초롬바탕"/>
@@ -5705,7 +5443,6 @@
               </w:rPr>
               <w:t xml:space="preserve"> </w:t>
             </w:r>
-            <w:proofErr w:type="gramStart"/>
             <w:r>
               <w:rPr>
                 <w:sz w:val="24"/>
@@ -5726,7 +5463,6 @@
               </w:rPr>
               <w:t>:</w:t>
             </w:r>
-            <w:proofErr w:type="gramEnd"/>
           </w:p>
           <w:p>
             <w:pPr>
@@ -5775,16 +5511,8 @@
               <w:rPr>
                 <w:sz w:val="24"/>
               </w:rPr>
-              <w:t xml:space="preserve">score, </w:t>
-            </w:r>
-            <w:proofErr w:type="spellStart"/>
-            <w:r>
-              <w:rPr>
-                <w:sz w:val="24"/>
-              </w:rPr>
-              <w:t>fbeta</w:t>
-            </w:r>
-            <w:proofErr w:type="spellEnd"/>
+              <w:t>score, fbeta</w:t>
+            </w:r>
             <w:r>
               <w:rPr>
                 <w:spacing w:val="-2"/>
@@ -5796,16 +5524,8 @@
               <w:rPr>
                 <w:sz w:val="24"/>
               </w:rPr>
-              <w:t xml:space="preserve">score, roc curve, </w:t>
-            </w:r>
-            <w:proofErr w:type="spellStart"/>
-            <w:r>
-              <w:rPr>
-                <w:sz w:val="24"/>
-              </w:rPr>
-              <w:t>auc</w:t>
-            </w:r>
-            <w:proofErr w:type="spellEnd"/>
+              <w:t>score, roc curve, auc</w:t>
+            </w:r>
           </w:p>
         </w:tc>
       </w:tr>
@@ -6050,7 +5770,6 @@
                 <w:sz w:val="20"/>
               </w:rPr>
             </w:pPr>
-            <w:proofErr w:type="spellStart"/>
             <w:r>
               <w:rPr>
                 <w:b/>
@@ -6059,7 +5778,6 @@
               </w:rPr>
               <w:t>팀명</w:t>
             </w:r>
-            <w:proofErr w:type="spellEnd"/>
           </w:p>
         </w:tc>
         <w:tc>
@@ -6210,58 +5928,8 @@
               <w:rPr>
                 <w:sz w:val="24"/>
               </w:rPr>
-              <w:t xml:space="preserve">아무개, </w:t>
-            </w:r>
-            <w:proofErr w:type="spellStart"/>
-            <w:r>
-              <w:rPr>
-                <w:sz w:val="24"/>
-              </w:rPr>
-              <w:t>저무개</w:t>
-            </w:r>
-            <w:proofErr w:type="spellEnd"/>
-            <w:r>
-              <w:rPr>
-                <w:sz w:val="24"/>
-              </w:rPr>
-              <w:t xml:space="preserve">, </w:t>
-            </w:r>
-            <w:proofErr w:type="spellStart"/>
-            <w:r>
-              <w:rPr>
-                <w:sz w:val="24"/>
-              </w:rPr>
-              <w:t>박무개</w:t>
-            </w:r>
-            <w:proofErr w:type="spellEnd"/>
-            <w:r>
-              <w:rPr>
-                <w:sz w:val="24"/>
-              </w:rPr>
-              <w:t xml:space="preserve">, </w:t>
-            </w:r>
-            <w:proofErr w:type="spellStart"/>
-            <w:r>
-              <w:rPr>
-                <w:sz w:val="24"/>
-              </w:rPr>
-              <w:t>이무개</w:t>
-            </w:r>
-            <w:proofErr w:type="spellEnd"/>
-            <w:r>
-              <w:rPr>
-                <w:sz w:val="24"/>
-              </w:rPr>
-              <w:t xml:space="preserve">, </w:t>
-            </w:r>
-            <w:proofErr w:type="spellStart"/>
-            <w:r>
-              <w:rPr>
-                <w:sz w:val="24"/>
-              </w:rPr>
-              <w:t>정무개</w:t>
-            </w:r>
-            <w:proofErr w:type="spellEnd"/>
+              <w:t>아무개, 저무개, 박무개, 이무개, 정무개</w:t>
+            </w:r>
           </w:p>
         </w:tc>
         <w:tc>
@@ -6397,27 +6065,7 @@
                 <w:bCs/>
                 <w:sz w:val="24"/>
               </w:rPr>
-              <w:t xml:space="preserve">OO 모델 </w:t>
-            </w:r>
-            <w:proofErr w:type="gramStart"/>
-            <w:r>
-              <w:rPr>
-                <w:rFonts w:hint="eastAsia"/>
-                <w:b/>
-                <w:bCs/>
-                <w:sz w:val="24"/>
-              </w:rPr>
-              <w:t>개발 :</w:t>
-            </w:r>
-            <w:proofErr w:type="gramEnd"/>
-            <w:r>
-              <w:rPr>
-                <w:rFonts w:hint="eastAsia"/>
-                <w:b/>
-                <w:bCs/>
-                <w:sz w:val="24"/>
-              </w:rPr>
-              <w:t xml:space="preserve"> xxx 수요 예측 모델</w:t>
+              <w:t>OO 모델 개발 : xxx 수요 예측 모델</w:t>
             </w:r>
           </w:p>
           <w:p>
@@ -6634,7 +6282,6 @@
                 <w:sz w:val="24"/>
               </w:rPr>
             </w:pPr>
-            <w:proofErr w:type="gramStart"/>
             <w:r>
               <w:rPr>
                 <w:sz w:val="24"/>
@@ -6652,14 +6299,7 @@
               <w:rPr>
                 <w:sz w:val="24"/>
               </w:rPr>
-              <w:t>:</w:t>
-            </w:r>
-            <w:proofErr w:type="gramEnd"/>
-            <w:r>
-              <w:rPr>
-                <w:sz w:val="24"/>
-              </w:rPr>
-              <w:t xml:space="preserve"> flask</w:t>
+              <w:t>: flask</w:t>
             </w:r>
             <w:r>
               <w:rPr>
@@ -6668,7 +6308,6 @@
               </w:rPr>
               <w:t xml:space="preserve"> </w:t>
             </w:r>
-            <w:proofErr w:type="spellStart"/>
             <w:r>
               <w:rPr>
                 <w:spacing w:val="-4"/>
@@ -6676,7 +6315,6 @@
               </w:rPr>
               <w:t>vX.X</w:t>
             </w:r>
-            <w:proofErr w:type="spellEnd"/>
           </w:p>
           <w:p>
             <w:pPr>
@@ -6695,7 +6333,6 @@
                 <w:sz w:val="24"/>
               </w:rPr>
             </w:pPr>
-            <w:proofErr w:type="gramStart"/>
             <w:r>
               <w:rPr>
                 <w:sz w:val="24"/>
@@ -6716,7 +6353,6 @@
               </w:rPr>
               <w:t>:</w:t>
             </w:r>
-            <w:proofErr w:type="gramEnd"/>
           </w:p>
           <w:p>
             <w:pPr>
@@ -7063,7 +6699,6 @@
                 <w:sz w:val="20"/>
               </w:rPr>
             </w:pPr>
-            <w:proofErr w:type="spellStart"/>
             <w:r>
               <w:rPr>
                 <w:b/>
@@ -7072,7 +6707,6 @@
               </w:rPr>
               <w:t>팀명</w:t>
             </w:r>
-            <w:proofErr w:type="spellEnd"/>
           </w:p>
         </w:tc>
         <w:tc>
@@ -7223,58 +6857,8 @@
               <w:rPr>
                 <w:sz w:val="24"/>
               </w:rPr>
-              <w:t xml:space="preserve">아무개, </w:t>
-            </w:r>
-            <w:proofErr w:type="spellStart"/>
-            <w:r>
-              <w:rPr>
-                <w:sz w:val="24"/>
-              </w:rPr>
-              <w:t>저무개</w:t>
-            </w:r>
-            <w:proofErr w:type="spellEnd"/>
-            <w:r>
-              <w:rPr>
-                <w:sz w:val="24"/>
-              </w:rPr>
-              <w:t xml:space="preserve">, </w:t>
-            </w:r>
-            <w:proofErr w:type="spellStart"/>
-            <w:r>
-              <w:rPr>
-                <w:sz w:val="24"/>
-              </w:rPr>
-              <w:t>박무개</w:t>
-            </w:r>
-            <w:proofErr w:type="spellEnd"/>
-            <w:r>
-              <w:rPr>
-                <w:sz w:val="24"/>
-              </w:rPr>
-              <w:t xml:space="preserve">, </w:t>
-            </w:r>
-            <w:proofErr w:type="spellStart"/>
-            <w:r>
-              <w:rPr>
-                <w:sz w:val="24"/>
-              </w:rPr>
-              <w:t>이무개</w:t>
-            </w:r>
-            <w:proofErr w:type="spellEnd"/>
-            <w:r>
-              <w:rPr>
-                <w:sz w:val="24"/>
-              </w:rPr>
-              <w:t xml:space="preserve">, </w:t>
-            </w:r>
-            <w:proofErr w:type="spellStart"/>
-            <w:r>
-              <w:rPr>
-                <w:sz w:val="24"/>
-              </w:rPr>
-              <w:t>정무개</w:t>
-            </w:r>
-            <w:proofErr w:type="spellEnd"/>
+              <w:t>아무개, 저무개, 박무개, 이무개, 정무개</w:t>
+            </w:r>
           </w:p>
         </w:tc>
         <w:tc>
@@ -7668,7 +7252,6 @@
                 <w:sz w:val="24"/>
               </w:rPr>
             </w:pPr>
-            <w:proofErr w:type="gramStart"/>
             <w:r>
               <w:rPr>
                 <w:sz w:val="24"/>
@@ -7686,14 +7269,7 @@
               <w:rPr>
                 <w:sz w:val="24"/>
               </w:rPr>
-              <w:t>:</w:t>
-            </w:r>
-            <w:proofErr w:type="gramEnd"/>
-            <w:r>
-              <w:rPr>
-                <w:sz w:val="24"/>
-              </w:rPr>
-              <w:t xml:space="preserve"> flask</w:t>
+              <w:t>: flask</w:t>
             </w:r>
             <w:r>
               <w:rPr>
@@ -7702,7 +7278,6 @@
               </w:rPr>
               <w:t xml:space="preserve"> </w:t>
             </w:r>
-            <w:proofErr w:type="spellStart"/>
             <w:r>
               <w:rPr>
                 <w:spacing w:val="-4"/>
@@ -7710,7 +7285,6 @@
               </w:rPr>
               <w:t>vX.X</w:t>
             </w:r>
-            <w:proofErr w:type="spellEnd"/>
           </w:p>
           <w:p>
             <w:pPr>
@@ -7729,7 +7303,6 @@
                 <w:sz w:val="24"/>
               </w:rPr>
             </w:pPr>
-            <w:proofErr w:type="gramStart"/>
             <w:r>
               <w:rPr>
                 <w:sz w:val="24"/>
@@ -7750,7 +7323,6 @@
               </w:rPr>
               <w:t>:</w:t>
             </w:r>
-            <w:proofErr w:type="gramEnd"/>
           </w:p>
           <w:p>
             <w:pPr>
@@ -8097,7 +7669,6 @@
                 <w:sz w:val="20"/>
               </w:rPr>
             </w:pPr>
-            <w:proofErr w:type="spellStart"/>
             <w:r>
               <w:rPr>
                 <w:b/>
@@ -8106,7 +7677,6 @@
               </w:rPr>
               <w:t>팀명</w:t>
             </w:r>
-            <w:proofErr w:type="spellEnd"/>
           </w:p>
         </w:tc>
         <w:tc>
@@ -8257,58 +7827,8 @@
               <w:rPr>
                 <w:sz w:val="24"/>
               </w:rPr>
-              <w:t xml:space="preserve">아무개, </w:t>
-            </w:r>
-            <w:proofErr w:type="spellStart"/>
-            <w:r>
-              <w:rPr>
-                <w:sz w:val="24"/>
-              </w:rPr>
-              <w:t>저무개</w:t>
-            </w:r>
-            <w:proofErr w:type="spellEnd"/>
-            <w:r>
-              <w:rPr>
-                <w:sz w:val="24"/>
-              </w:rPr>
-              <w:t xml:space="preserve">, </w:t>
-            </w:r>
-            <w:proofErr w:type="spellStart"/>
-            <w:r>
-              <w:rPr>
-                <w:sz w:val="24"/>
-              </w:rPr>
-              <w:t>박무개</w:t>
-            </w:r>
-            <w:proofErr w:type="spellEnd"/>
-            <w:r>
-              <w:rPr>
-                <w:sz w:val="24"/>
-              </w:rPr>
-              <w:t xml:space="preserve">, </w:t>
-            </w:r>
-            <w:proofErr w:type="spellStart"/>
-            <w:r>
-              <w:rPr>
-                <w:sz w:val="24"/>
-              </w:rPr>
-              <w:t>이무개</w:t>
-            </w:r>
-            <w:proofErr w:type="spellEnd"/>
-            <w:r>
-              <w:rPr>
-                <w:sz w:val="24"/>
-              </w:rPr>
-              <w:t xml:space="preserve">, </w:t>
-            </w:r>
-            <w:proofErr w:type="spellStart"/>
-            <w:r>
-              <w:rPr>
-                <w:sz w:val="24"/>
-              </w:rPr>
-              <w:t>정무개</w:t>
-            </w:r>
-            <w:proofErr w:type="spellEnd"/>
+              <w:t>아무개, 저무개, 박무개, 이무개, 정무개</w:t>
+            </w:r>
           </w:p>
         </w:tc>
         <w:tc>
@@ -10593,6 +10113,7 @@
   <w:style w:type="character" w:default="1" w:styleId="a0">
     <w:name w:val="Default Paragraph Font"/>
     <w:uiPriority w:val="1"/>
+    <w:semiHidden/>
     <w:unhideWhenUsed/>
   </w:style>
   <w:style w:type="table" w:default="1" w:styleId="a1">

--- a/etc/1219.프로젝트명_작업일지_M4.docx
+++ b/etc/1219.프로젝트명_작업일지_M4.docx
@@ -1123,7 +1123,7 @@
               <w:pStyle w:val="TableParagraph"/>
               <w:spacing w:before="2"/>
               <w:rPr>
-                <w:rFonts w:ascii="Times New Roman" w:hint="eastAsia"/>
+                <w:rFonts w:ascii="Times New Roman"/>
                 <w:sz w:val="39"/>
               </w:rPr>
             </w:pPr>
@@ -2953,7 +2953,6 @@
               <w:spacing w:before="68"/>
               <w:ind w:left="620"/>
               <w:rPr>
-                <w:rFonts w:hint="eastAsia"/>
                 <w:sz w:val="24"/>
               </w:rPr>
             </w:pPr>
@@ -2979,7 +2978,6 @@
               <w:spacing w:before="69"/>
               <w:ind w:left="620"/>
               <w:rPr>
-                <w:rFonts w:hint="eastAsia"/>
                 <w:sz w:val="24"/>
               </w:rPr>
             </w:pPr>
@@ -3710,15 +3708,17 @@
               <w:spacing w:before="160"/>
               <w:ind w:left="1046"/>
               <w:rPr>
-                <w:sz w:val="24"/>
-              </w:rPr>
-            </w:pPr>
-            <w:r>
-              <w:rPr>
+                <w:rFonts w:hint="eastAsia"/>
+                <w:sz w:val="24"/>
+              </w:rPr>
+            </w:pPr>
+            <w:r>
+              <w:rPr>
+                <w:rFonts w:hint="eastAsia"/>
                 <w:spacing w:val="-2"/>
                 <w:sz w:val="24"/>
               </w:rPr>
-              <w:t>1조(프로젝트명)</w:t>
+              <w:t>M4</w:t>
             </w:r>
           </w:p>
         </w:tc>
@@ -3785,10 +3785,31 @@
             <w:pPr>
               <w:pStyle w:val="TableParagraph"/>
               <w:rPr>
-                <w:rFonts w:ascii="Times New Roman"/>
-                <w:sz w:val="24"/>
-              </w:rPr>
-            </w:pPr>
+                <w:rFonts w:ascii="Times New Roman" w:hint="eastAsia"/>
+                <w:sz w:val="24"/>
+              </w:rPr>
+            </w:pPr>
+            <w:r>
+              <w:rPr>
+                <w:rFonts w:ascii="Times New Roman" w:hint="eastAsia"/>
+                <w:sz w:val="24"/>
+              </w:rPr>
+              <w:t>2025.12.23(</w:t>
+            </w:r>
+            <w:r>
+              <w:rPr>
+                <w:rFonts w:ascii="Times New Roman" w:hint="eastAsia"/>
+                <w:sz w:val="24"/>
+              </w:rPr>
+              <w:t>화</w:t>
+            </w:r>
+            <w:r>
+              <w:rPr>
+                <w:rFonts w:ascii="Times New Roman" w:hint="eastAsia"/>
+                <w:sz w:val="24"/>
+              </w:rPr>
+              <w:t>)</w:t>
+            </w:r>
           </w:p>
         </w:tc>
       </w:tr>
@@ -3848,14 +3869,14 @@
               <w:rPr>
                 <w:sz w:val="24"/>
               </w:rPr>
-              <w:t xml:space="preserve">아무개, </w:t>
+              <w:t xml:space="preserve">박태희, 이희성, </w:t>
             </w:r>
             <w:proofErr w:type="spellStart"/>
             <w:r>
               <w:rPr>
                 <w:sz w:val="24"/>
               </w:rPr>
-              <w:t>저무개</w:t>
+              <w:t>김주표</w:t>
             </w:r>
             <w:proofErr w:type="spellEnd"/>
             <w:r>
@@ -3869,35 +3890,7 @@
               <w:rPr>
                 <w:sz w:val="24"/>
               </w:rPr>
-              <w:t>박무개</w:t>
-            </w:r>
-            <w:proofErr w:type="spellEnd"/>
-            <w:r>
-              <w:rPr>
-                <w:sz w:val="24"/>
-              </w:rPr>
-              <w:t xml:space="preserve">, </w:t>
-            </w:r>
-            <w:proofErr w:type="spellStart"/>
-            <w:r>
-              <w:rPr>
-                <w:sz w:val="24"/>
-              </w:rPr>
-              <w:t>이무개</w:t>
-            </w:r>
-            <w:proofErr w:type="spellEnd"/>
-            <w:r>
-              <w:rPr>
-                <w:sz w:val="24"/>
-              </w:rPr>
-              <w:t xml:space="preserve">, </w:t>
-            </w:r>
-            <w:proofErr w:type="spellStart"/>
-            <w:r>
-              <w:rPr>
-                <w:sz w:val="24"/>
-              </w:rPr>
-              <w:t>정무개</w:t>
+              <w:t>신형준</w:t>
             </w:r>
             <w:proofErr w:type="spellEnd"/>
           </w:p>
@@ -4016,17 +4009,49 @@
               <w:pStyle w:val="TableParagraph"/>
               <w:ind w:left="401"/>
               <w:rPr>
-                <w:sz w:val="24"/>
-              </w:rPr>
-            </w:pPr>
-            <w:r>
-              <w:rPr>
                 <w:rFonts w:hint="eastAsia"/>
+                <w:sz w:val="24"/>
+              </w:rPr>
+            </w:pPr>
+            <w:proofErr w:type="spellStart"/>
+            <w:r>
+              <w:rPr>
+                <w:rFonts w:hint="eastAsia"/>
                 <w:b/>
                 <w:bCs/>
                 <w:sz w:val="24"/>
               </w:rPr>
-              <w:t>탐색적 분석(EDA)</w:t>
+              <w:t>전처리</w:t>
+            </w:r>
+            <w:proofErr w:type="spellEnd"/>
+            <w:r>
+              <w:rPr>
+                <w:rFonts w:hint="eastAsia"/>
+                <w:b/>
+                <w:bCs/>
+                <w:sz w:val="24"/>
+              </w:rPr>
+              <w:t xml:space="preserve"> 후 </w:t>
+            </w:r>
+            <w:proofErr w:type="spellStart"/>
+            <w:r>
+              <w:rPr>
+                <w:rFonts w:hint="eastAsia"/>
+                <w:b/>
+                <w:bCs/>
+                <w:sz w:val="24"/>
+              </w:rPr>
+              <w:t>딥러닝을</w:t>
+            </w:r>
+            <w:proofErr w:type="spellEnd"/>
+            <w:r>
+              <w:rPr>
+                <w:rFonts w:hint="eastAsia"/>
+                <w:b/>
+                <w:bCs/>
+                <w:sz w:val="24"/>
+              </w:rPr>
+              <w:t xml:space="preserve"> 위한 모델학습 및 성능평가</w:t>
             </w:r>
           </w:p>
         </w:tc>
@@ -4195,26 +4220,24 @@
               <w:pStyle w:val="TableParagraph"/>
               <w:numPr>
                 <w:ilvl w:val="0"/>
-                <w:numId w:val="5"/>
+                <w:numId w:val="6"/>
               </w:numPr>
               <w:tabs>
                 <w:tab w:val="left" w:pos="759"/>
                 <w:tab w:val="left" w:pos="760"/>
               </w:tabs>
-              <w:spacing w:before="199"/>
+              <w:spacing w:before="262"/>
               <w:ind w:hanging="359"/>
               <w:rPr>
                 <w:sz w:val="24"/>
               </w:rPr>
             </w:pPr>
-            <w:proofErr w:type="spellStart"/>
-            <w:r>
-              <w:rPr>
-                <w:sz w:val="24"/>
-              </w:rPr>
-              <w:t>결측치</w:t>
-            </w:r>
-            <w:proofErr w:type="spellEnd"/>
+            <w:r>
+              <w:rPr>
+                <w:sz w:val="24"/>
+              </w:rPr>
+              <w:t>데이터</w:t>
+            </w:r>
             <w:r>
               <w:rPr>
                 <w:spacing w:val="2"/>
@@ -4226,7 +4249,7 @@
               <w:rPr>
                 <w:sz w:val="24"/>
               </w:rPr>
-              <w:t>및</w:t>
+              <w:t>수집</w:t>
             </w:r>
             <w:r>
               <w:rPr>
@@ -4235,11 +4258,12 @@
               </w:rPr>
               <w:t xml:space="preserve"> </w:t>
             </w:r>
-            <w:r>
-              <w:rPr>
-                <w:sz w:val="24"/>
-              </w:rPr>
-              <w:t>이상치</w:t>
+            <w:proofErr w:type="gramStart"/>
+            <w:r>
+              <w:rPr>
+                <w:sz w:val="24"/>
+              </w:rPr>
+              <w:t>출처</w:t>
             </w:r>
             <w:r>
               <w:rPr>
@@ -4250,35 +4274,32 @@
             </w:r>
             <w:r>
               <w:rPr>
-                <w:spacing w:val="-5"/>
-                <w:sz w:val="24"/>
-              </w:rPr>
-              <w:t>처리</w:t>
-            </w:r>
-          </w:p>
-          <w:p>
-            <w:pPr>
-              <w:pStyle w:val="TableParagraph"/>
-              <w:numPr>
-                <w:ilvl w:val="1"/>
-                <w:numId w:val="5"/>
-              </w:numPr>
-              <w:tabs>
-                <w:tab w:val="left" w:pos="1049"/>
-                <w:tab w:val="left" w:pos="1050"/>
-              </w:tabs>
-              <w:spacing w:before="69"/>
-              <w:rPr>
-                <w:sz w:val="24"/>
-              </w:rPr>
-            </w:pPr>
-            <w:r>
-              <w:rPr>
-                <w:spacing w:val="-5"/>
-                <w:sz w:val="24"/>
-              </w:rPr>
-              <w:t>보간</w:t>
-            </w:r>
+                <w:spacing w:val="-10"/>
+                <w:sz w:val="24"/>
+              </w:rPr>
+              <w:t>:</w:t>
+            </w:r>
+            <w:proofErr w:type="gramEnd"/>
+          </w:p>
+          <w:p>
+            <w:pPr>
+              <w:pStyle w:val="TableParagraph"/>
+              <w:spacing w:before="68"/>
+              <w:ind w:left="620"/>
+              <w:rPr>
+                <w:sz w:val="24"/>
+              </w:rPr>
+            </w:pPr>
+            <w:hyperlink r:id="rId8" w:history="1">
+              <w:r>
+                <w:rPr>
+                  <w:rStyle w:val="a5"/>
+                  <w:w w:val="95"/>
+                  <w:sz w:val="24"/>
+                </w:rPr>
+                <w:t>https://www.localdata.kr/main.do</w:t>
+              </w:r>
+            </w:hyperlink>
           </w:p>
           <w:p>
             <w:pPr>
@@ -4610,6 +4631,14 @@
               </w:rPr>
               <w:t>git</w:t>
             </w:r>
+            <w:r>
+              <w:rPr>
+                <w:rFonts w:hint="eastAsia"/>
+                <w:spacing w:val="-5"/>
+                <w:sz w:val="24"/>
+              </w:rPr>
+              <w:t>, notion</w:t>
+            </w:r>
           </w:p>
         </w:tc>
       </w:tr>
@@ -4620,7 +4649,7 @@
           <w:sz w:val="24"/>
         </w:rPr>
         <w:sectPr>
-          <w:headerReference w:type="default" r:id="rId8"/>
+          <w:headerReference w:type="default" r:id="rId9"/>
           <w:pgSz w:w="11900" w:h="16820"/>
           <w:pgMar w:top="2300" w:right="740" w:bottom="280" w:left="740" w:header="1132" w:footer="0" w:gutter="0"/>
           <w:cols w:space="720"/>
@@ -10593,6 +10622,7 @@
   <w:style w:type="character" w:default="1" w:styleId="a0">
     <w:name w:val="Default Paragraph Font"/>
     <w:uiPriority w:val="1"/>
+    <w:semiHidden/>
     <w:unhideWhenUsed/>
   </w:style>
   <w:style w:type="table" w:default="1" w:styleId="a1">

--- a/etc/1219.프로젝트명_작업일지_M4.docx
+++ b/etc/1219.프로젝트명_작업일지_M4.docx
@@ -2242,7 +2242,14 @@
                 <w:rFonts w:ascii="Times New Roman" w:hint="eastAsia"/>
                 <w:sz w:val="24"/>
               </w:rPr>
-              <w:t>21</w:t>
+              <w:t>2</w:t>
+            </w:r>
+            <w:r>
+              <w:rPr>
+                <w:rFonts w:ascii="Times New Roman" w:hint="eastAsia"/>
+                <w:sz w:val="24"/>
+              </w:rPr>
+              <w:t>2</w:t>
             </w:r>
             <w:r>
               <w:rPr>
@@ -2263,7 +2270,7 @@
                 <w:rFonts w:ascii="Times New Roman" w:hint="eastAsia"/>
                 <w:sz w:val="24"/>
               </w:rPr>
-              <w:t>금</w:t>
+              <w:t>월</w:t>
             </w:r>
             <w:r>
               <w:rPr>
@@ -3451,6 +3458,83 @@
                 <w:sz w:val="24"/>
               </w:rPr>
             </w:pPr>
+            <w:r>
+              <w:rPr>
+                <w:rFonts w:ascii="Times New Roman"/>
+                <w:sz w:val="24"/>
+              </w:rPr>
+              <w:t>서울</w:t>
+            </w:r>
+            <w:r>
+              <w:rPr>
+                <w:rFonts w:ascii="Times New Roman"/>
+                <w:sz w:val="24"/>
+              </w:rPr>
+              <w:t xml:space="preserve"> </w:t>
+            </w:r>
+            <w:r>
+              <w:rPr>
+                <w:rFonts w:ascii="Times New Roman"/>
+                <w:sz w:val="24"/>
+              </w:rPr>
+              <w:t>자영업</w:t>
+            </w:r>
+            <w:r>
+              <w:rPr>
+                <w:rFonts w:ascii="Times New Roman"/>
+                <w:sz w:val="24"/>
+              </w:rPr>
+              <w:t xml:space="preserve"> 3</w:t>
+            </w:r>
+            <w:r>
+              <w:rPr>
+                <w:rFonts w:ascii="Times New Roman"/>
+                <w:sz w:val="24"/>
+              </w:rPr>
+              <w:t>년</w:t>
+            </w:r>
+            <w:r>
+              <w:rPr>
+                <w:rFonts w:ascii="Times New Roman"/>
+                <w:sz w:val="24"/>
+              </w:rPr>
+              <w:t xml:space="preserve"> </w:t>
+            </w:r>
+            <w:r>
+              <w:rPr>
+                <w:rFonts w:ascii="Times New Roman"/>
+                <w:sz w:val="24"/>
+              </w:rPr>
+              <w:t>이내</w:t>
+            </w:r>
+            <w:r>
+              <w:rPr>
+                <w:rFonts w:ascii="Times New Roman"/>
+                <w:sz w:val="24"/>
+              </w:rPr>
+              <w:t xml:space="preserve"> </w:t>
+            </w:r>
+            <w:r>
+              <w:rPr>
+                <w:rFonts w:ascii="Times New Roman"/>
+                <w:sz w:val="24"/>
+              </w:rPr>
+              <w:t>폐업률</w:t>
+            </w:r>
+            <w:r>
+              <w:rPr>
+                <w:rFonts w:ascii="Times New Roman"/>
+                <w:sz w:val="24"/>
+              </w:rPr>
+              <w:t xml:space="preserve"> </w:t>
+            </w:r>
+            <w:r>
+              <w:rPr>
+                <w:rFonts w:ascii="Times New Roman"/>
+                <w:sz w:val="24"/>
+              </w:rPr>
+              <w:t>분석</w:t>
+            </w:r>
           </w:p>
         </w:tc>
       </w:tr>
@@ -3519,7 +3603,7 @@
                 <w:spacing w:val="-2"/>
                 <w:sz w:val="24"/>
               </w:rPr>
-              <w:t>25.12.19-2</w:t>
+              <w:t>25.12.19-</w:t>
             </w:r>
             <w:r>
               <w:rPr>
@@ -3527,7 +3611,7 @@
                 <w:spacing w:val="-2"/>
                 <w:sz w:val="24"/>
               </w:rPr>
-              <w:t>5</w:t>
+              <w:t>26</w:t>
             </w:r>
             <w:r>
               <w:rPr>
@@ -3583,10 +3667,33 @@
             </w:pPr>
             <w:r>
               <w:rPr>
+                <w:rFonts w:hint="eastAsia"/>
                 <w:spacing w:val="-2"/>
                 <w:sz w:val="24"/>
               </w:rPr>
-              <w:t>1조(프로젝트명)</w:t>
+              <w:t>3</w:t>
+            </w:r>
+            <w:r>
+              <w:rPr>
+                <w:spacing w:val="-2"/>
+                <w:sz w:val="24"/>
+              </w:rPr>
+              <w:t>조(</w:t>
+            </w:r>
+            <w:r>
+              <w:rPr>
+                <w:rFonts w:hint="eastAsia"/>
+                <w:spacing w:val="-2"/>
+                <w:sz w:val="24"/>
+              </w:rPr>
+              <w:t>M$</w:t>
+            </w:r>
+            <w:r>
+              <w:rPr>
+                <w:spacing w:val="-2"/>
+                <w:sz w:val="24"/>
+              </w:rPr>
+              <w:t>)</w:t>
             </w:r>
           </w:p>
         </w:tc>
@@ -3657,6 +3764,110 @@
                 <w:sz w:val="24"/>
               </w:rPr>
             </w:pPr>
+          </w:p>
+          <w:p>
+            <w:pPr>
+              <w:pStyle w:val="TableParagraph"/>
+              <w:rPr>
+                <w:rFonts w:ascii="Times New Roman"/>
+                <w:sz w:val="24"/>
+              </w:rPr>
+            </w:pPr>
+          </w:p>
+          <w:p>
+            <w:pPr>
+              <w:pStyle w:val="TableParagraph"/>
+              <w:rPr>
+                <w:rFonts w:ascii="Times New Roman"/>
+                <w:sz w:val="24"/>
+              </w:rPr>
+            </w:pPr>
+          </w:p>
+          <w:p>
+            <w:pPr>
+              <w:pStyle w:val="TableParagraph"/>
+              <w:rPr>
+                <w:rFonts w:ascii="Times New Roman" w:hint="eastAsia"/>
+                <w:sz w:val="24"/>
+              </w:rPr>
+            </w:pPr>
+            <w:r>
+              <w:rPr>
+                <w:rFonts w:ascii="Times New Roman"/>
+                <w:sz w:val="24"/>
+              </w:rPr>
+              <w:t>202</w:t>
+            </w:r>
+            <w:r>
+              <w:rPr>
+                <w:rFonts w:ascii="Times New Roman" w:hint="eastAsia"/>
+                <w:sz w:val="24"/>
+              </w:rPr>
+              <w:t>5</w:t>
+            </w:r>
+            <w:r>
+              <w:rPr>
+                <w:rFonts w:ascii="Times New Roman"/>
+                <w:sz w:val="24"/>
+              </w:rPr>
+              <w:t>.1</w:t>
+            </w:r>
+            <w:r>
+              <w:rPr>
+                <w:rFonts w:ascii="Times New Roman" w:hint="eastAsia"/>
+                <w:sz w:val="24"/>
+              </w:rPr>
+              <w:t>2</w:t>
+            </w:r>
+            <w:r>
+              <w:rPr>
+                <w:rFonts w:ascii="Times New Roman"/>
+                <w:sz w:val="24"/>
+              </w:rPr>
+              <w:t>.</w:t>
+            </w:r>
+            <w:r>
+              <w:rPr>
+                <w:rFonts w:ascii="Times New Roman" w:hint="eastAsia"/>
+                <w:sz w:val="24"/>
+              </w:rPr>
+              <w:t>2</w:t>
+            </w:r>
+            <w:r>
+              <w:rPr>
+                <w:rFonts w:ascii="Times New Roman" w:hint="eastAsia"/>
+                <w:sz w:val="24"/>
+              </w:rPr>
+              <w:t>3</w:t>
+            </w:r>
+            <w:r>
+              <w:rPr>
+                <w:rFonts w:ascii="Times New Roman"/>
+                <w:sz w:val="24"/>
+              </w:rPr>
+              <w:t xml:space="preserve"> </w:t>
+            </w:r>
+            <w:r>
+              <w:rPr>
+                <w:rFonts w:ascii="Times New Roman"/>
+                <w:sz w:val="24"/>
+              </w:rPr>
+              <w:t>(</w:t>
+            </w:r>
+            <w:r>
+              <w:rPr>
+                <w:rFonts w:ascii="Times New Roman" w:hint="eastAsia"/>
+                <w:sz w:val="24"/>
+              </w:rPr>
+              <w:t>화</w:t>
+            </w:r>
+            <w:r>
+              <w:rPr>
+                <w:rFonts w:ascii="Times New Roman" w:hint="eastAsia"/>
+                <w:sz w:val="24"/>
+              </w:rPr>
+              <w:t>)</w:t>
+            </w:r>
           </w:p>
         </w:tc>
       </w:tr>
@@ -3709,14 +3920,16 @@
               <w:spacing w:before="109" w:line="206" w:lineRule="auto"/>
               <w:ind w:left="1063" w:hanging="473"/>
               <w:rPr>
-                <w:sz w:val="24"/>
-              </w:rPr>
-            </w:pPr>
-            <w:r>
-              <w:rPr>
-                <w:sz w:val="24"/>
-              </w:rPr>
-              <w:t>아무개, 저무개, 박무개, 이무개, 정무개</w:t>
+                <w:rFonts w:hint="eastAsia"/>
+                <w:sz w:val="24"/>
+              </w:rPr>
+            </w:pPr>
+            <w:r>
+              <w:rPr>
+                <w:rFonts w:hint="eastAsia"/>
+                <w:sz w:val="24"/>
+              </w:rPr>
+              <w:t>박태희, 이희성, 신형준,김주표</w:t>
             </w:r>
           </w:p>
         </w:tc>
@@ -4345,6 +4558,14 @@
               </w:rPr>
               <w:t>도구</w:t>
             </w:r>
+            <w:r>
+              <w:rPr>
+                <w:rFonts w:hint="eastAsia"/>
+                <w:spacing w:val="-5"/>
+                <w:sz w:val="24"/>
+              </w:rPr>
+              <w:t xml:space="preserve"> jupyternotebook</w:t>
+            </w:r>
           </w:p>
           <w:p>
             <w:pPr>
@@ -4421,6 +4642,14 @@
                 <w:sz w:val="24"/>
               </w:rPr>
               <w:t>git</w:t>
+            </w:r>
+            <w:r>
+              <w:rPr>
+                <w:rFonts w:hint="eastAsia"/>
+                <w:spacing w:val="-5"/>
+                <w:sz w:val="24"/>
+              </w:rPr>
+              <w:t>, notion</w:t>
             </w:r>
           </w:p>
         </w:tc>

--- a/etc/1219.프로젝트명_작업일지_M4.docx
+++ b/etc/1219.프로젝트명_작업일지_M4.docx
@@ -399,6 +399,7 @@
               </w:rPr>
               <w:t xml:space="preserve"> </w:t>
             </w:r>
+            <w:proofErr w:type="spellStart"/>
             <w:r>
               <w:rPr>
                 <w:rFonts w:ascii="Times New Roman"/>
@@ -406,6 +407,7 @@
               </w:rPr>
               <w:t>폐업률</w:t>
             </w:r>
+            <w:proofErr w:type="spellEnd"/>
             <w:r>
               <w:rPr>
                 <w:rFonts w:ascii="Times New Roman"/>
@@ -513,6 +515,7 @@
                 <w:sz w:val="20"/>
               </w:rPr>
             </w:pPr>
+            <w:proofErr w:type="spellStart"/>
             <w:r>
               <w:rPr>
                 <w:b/>
@@ -521,6 +524,7 @@
               </w:rPr>
               <w:t>팀명</w:t>
             </w:r>
+            <w:proofErr w:type="spellEnd"/>
           </w:p>
         </w:tc>
         <w:tc>
@@ -742,8 +746,30 @@
               <w:rPr>
                 <w:sz w:val="24"/>
               </w:rPr>
-              <w:t>박태희, 이희성, 김주표, 신형준</w:t>
-            </w:r>
+              <w:t xml:space="preserve">박태희, 이희성, </w:t>
+            </w:r>
+            <w:proofErr w:type="spellStart"/>
+            <w:r>
+              <w:rPr>
+                <w:sz w:val="24"/>
+              </w:rPr>
+              <w:t>김주표</w:t>
+            </w:r>
+            <w:proofErr w:type="spellEnd"/>
+            <w:r>
+              <w:rPr>
+                <w:sz w:val="24"/>
+              </w:rPr>
+              <w:t xml:space="preserve">, </w:t>
+            </w:r>
+            <w:proofErr w:type="spellStart"/>
+            <w:r>
+              <w:rPr>
+                <w:sz w:val="24"/>
+              </w:rPr>
+              <w:t>신형준</w:t>
+            </w:r>
+            <w:proofErr w:type="spellEnd"/>
           </w:p>
         </w:tc>
         <w:tc>
@@ -1097,7 +1123,7 @@
               <w:pStyle w:val="TableParagraph"/>
               <w:spacing w:before="2"/>
               <w:rPr>
-                <w:rFonts w:ascii="Times New Roman"/>
+                <w:rFonts w:ascii="Times New Roman" w:hint="eastAsia"/>
                 <w:sz w:val="39"/>
               </w:rPr>
             </w:pPr>
@@ -1116,6 +1142,7 @@
               <w:spacing w:before="1"/>
               <w:ind w:hanging="359"/>
             </w:pPr>
+            <w:proofErr w:type="gramStart"/>
             <w:r>
               <w:rPr>
                 <w:sz w:val="24"/>
@@ -1135,6 +1162,7 @@
               </w:rPr>
               <w:t>:</w:t>
             </w:r>
+            <w:proofErr w:type="gramEnd"/>
             <w:r>
               <w:rPr>
                 <w:spacing w:val="13"/>
@@ -1143,7 +1171,15 @@
               <w:t xml:space="preserve"> </w:t>
             </w:r>
             <w:r>
-              <w:t>서울 자영업 3년 이내 폐업률 분석</w:t>
+              <w:t xml:space="preserve">서울 자영업 3년 이내 </w:t>
+            </w:r>
+            <w:proofErr w:type="spellStart"/>
+            <w:r>
+              <w:t>폐업률</w:t>
+            </w:r>
+            <w:proofErr w:type="spellEnd"/>
+            <w:r>
+              <w:t xml:space="preserve"> 분석</w:t>
             </w:r>
           </w:p>
           <w:p>
@@ -1181,6 +1217,7 @@
                 <w:sz w:val="24"/>
               </w:rPr>
             </w:pPr>
+            <w:proofErr w:type="gramStart"/>
             <w:r>
               <w:rPr>
                 <w:sz w:val="24"/>
@@ -1201,6 +1238,7 @@
               </w:rPr>
               <w:t>:</w:t>
             </w:r>
+            <w:proofErr w:type="gramEnd"/>
           </w:p>
           <w:p>
             <w:pPr>
@@ -1224,7 +1262,55 @@
                 <w:w w:val="99"/>
                 <w:sz w:val="24"/>
               </w:rPr>
-              <w:t>본 분석은 Pandas 기반 EDA, Matplotlib·Seaborn 시각화, GeoPandas 공간 분석을 결합하여 서울시 일반음식점의 3년 이내 폐업 위험을 지역·업태별로 정량 분석하고 지도 기반으로 시각화하였다.</w:t>
+              <w:t xml:space="preserve">본 분석은 Pandas 기반 EDA, </w:t>
+            </w:r>
+            <w:proofErr w:type="spellStart"/>
+            <w:r>
+              <w:rPr>
+                <w:w w:val="99"/>
+                <w:sz w:val="24"/>
+              </w:rPr>
+              <w:t>Matplotlib·Seaborn</w:t>
+            </w:r>
+            <w:proofErr w:type="spellEnd"/>
+            <w:r>
+              <w:rPr>
+                <w:w w:val="99"/>
+                <w:sz w:val="24"/>
+              </w:rPr>
+              <w:t xml:space="preserve"> 시각화, </w:t>
+            </w:r>
+            <w:proofErr w:type="spellStart"/>
+            <w:r>
+              <w:rPr>
+                <w:w w:val="99"/>
+                <w:sz w:val="24"/>
+              </w:rPr>
+              <w:t>GeoPandas</w:t>
+            </w:r>
+            <w:proofErr w:type="spellEnd"/>
+            <w:r>
+              <w:rPr>
+                <w:w w:val="99"/>
+                <w:sz w:val="24"/>
+              </w:rPr>
+              <w:t xml:space="preserve"> 공간 분석을 결합하여 서울시 일반음식점의 3년 이내 폐업 위험을 지역·업태별로 정량 분석하고 지도 기반으로 </w:t>
+            </w:r>
+            <w:proofErr w:type="spellStart"/>
+            <w:r>
+              <w:rPr>
+                <w:w w:val="99"/>
+                <w:sz w:val="24"/>
+              </w:rPr>
+              <w:t>시각화하였다</w:t>
+            </w:r>
+            <w:proofErr w:type="spellEnd"/>
+            <w:r>
+              <w:rPr>
+                <w:w w:val="99"/>
+                <w:sz w:val="24"/>
+              </w:rPr>
+              <w:t>.</w:t>
             </w:r>
           </w:p>
           <w:p>
@@ -1363,6 +1449,7 @@
               </w:rPr>
               <w:t xml:space="preserve"> </w:t>
             </w:r>
+            <w:proofErr w:type="gramStart"/>
             <w:r>
               <w:rPr>
                 <w:sz w:val="24"/>
@@ -1382,6 +1469,7 @@
               </w:rPr>
               <w:t>:</w:t>
             </w:r>
+            <w:proofErr w:type="gramEnd"/>
             <w:r>
               <w:rPr>
                 <w:spacing w:val="17"/>
@@ -1426,6 +1514,7 @@
               </w:rPr>
               <w:t xml:space="preserve"> </w:t>
             </w:r>
+            <w:proofErr w:type="gramStart"/>
             <w:r>
               <w:rPr>
                 <w:sz w:val="24"/>
@@ -1445,6 +1534,7 @@
               </w:rPr>
               <w:t>:</w:t>
             </w:r>
+            <w:proofErr w:type="gramEnd"/>
             <w:r>
               <w:rPr>
                 <w:spacing w:val="-6"/>
@@ -1452,12 +1542,14 @@
               </w:rPr>
               <w:t xml:space="preserve"> </w:t>
             </w:r>
+            <w:proofErr w:type="spellStart"/>
             <w:r>
               <w:rPr>
                 <w:sz w:val="24"/>
               </w:rPr>
               <w:t>jupyternotebook</w:t>
             </w:r>
+            <w:proofErr w:type="spellEnd"/>
           </w:p>
           <w:p>
             <w:pPr>
@@ -1501,6 +1593,7 @@
               </w:rPr>
               <w:t xml:space="preserve"> </w:t>
             </w:r>
+            <w:proofErr w:type="gramStart"/>
             <w:r>
               <w:rPr>
                 <w:sz w:val="24"/>
@@ -1520,6 +1613,7 @@
               </w:rPr>
               <w:t>:</w:t>
             </w:r>
+            <w:proofErr w:type="gramEnd"/>
             <w:r>
               <w:rPr>
                 <w:spacing w:val="19"/>
@@ -1990,6 +2084,7 @@
               </w:rPr>
               <w:t xml:space="preserve"> </w:t>
             </w:r>
+            <w:proofErr w:type="spellStart"/>
             <w:r>
               <w:rPr>
                 <w:rFonts w:ascii="Times New Roman"/>
@@ -1997,6 +2092,7 @@
               </w:rPr>
               <w:t>폐업률</w:t>
             </w:r>
+            <w:proofErr w:type="spellEnd"/>
             <w:r>
               <w:rPr>
                 <w:rFonts w:ascii="Times New Roman"/>
@@ -2103,6 +2199,7 @@
                 <w:sz w:val="20"/>
               </w:rPr>
             </w:pPr>
+            <w:proofErr w:type="spellStart"/>
             <w:r>
               <w:rPr>
                 <w:b/>
@@ -2111,6 +2208,7 @@
               </w:rPr>
               <w:t>팀명</w:t>
             </w:r>
+            <w:proofErr w:type="spellEnd"/>
           </w:p>
         </w:tc>
         <w:tc>
@@ -2242,7 +2340,7 @@
                 <w:rFonts w:ascii="Times New Roman" w:hint="eastAsia"/>
                 <w:sz w:val="24"/>
               </w:rPr>
-              <w:t>21</w:t>
+              <w:t>19</w:t>
             </w:r>
             <w:r>
               <w:rPr>
@@ -2331,8 +2429,30 @@
               <w:rPr>
                 <w:sz w:val="24"/>
               </w:rPr>
-              <w:t>박태희, 이희성, 김주표, 신형준</w:t>
-            </w:r>
+              <w:t xml:space="preserve">박태희, 이희성, </w:t>
+            </w:r>
+            <w:proofErr w:type="spellStart"/>
+            <w:r>
+              <w:rPr>
+                <w:sz w:val="24"/>
+              </w:rPr>
+              <w:t>김주표</w:t>
+            </w:r>
+            <w:proofErr w:type="spellEnd"/>
+            <w:r>
+              <w:rPr>
+                <w:sz w:val="24"/>
+              </w:rPr>
+              <w:t xml:space="preserve">, </w:t>
+            </w:r>
+            <w:proofErr w:type="spellStart"/>
+            <w:r>
+              <w:rPr>
+                <w:sz w:val="24"/>
+              </w:rPr>
+              <w:t>신형준</w:t>
+            </w:r>
+            <w:proofErr w:type="spellEnd"/>
           </w:p>
         </w:tc>
         <w:tc>
@@ -2731,6 +2851,7 @@
               </w:rPr>
               <w:t xml:space="preserve"> </w:t>
             </w:r>
+            <w:proofErr w:type="gramStart"/>
             <w:r>
               <w:rPr>
                 <w:sz w:val="24"/>
@@ -2751,6 +2872,7 @@
               </w:rPr>
               <w:t>:</w:t>
             </w:r>
+            <w:proofErr w:type="gramEnd"/>
           </w:p>
           <w:p>
             <w:pPr>
@@ -2802,6 +2924,7 @@
               </w:rPr>
               <w:t xml:space="preserve"> </w:t>
             </w:r>
+            <w:proofErr w:type="gramStart"/>
             <w:r>
               <w:rPr>
                 <w:sz w:val="24"/>
@@ -2822,6 +2945,7 @@
               </w:rPr>
               <w:t>:</w:t>
             </w:r>
+            <w:proofErr w:type="gramEnd"/>
           </w:p>
           <w:p>
             <w:pPr>
@@ -2829,6 +2953,7 @@
               <w:spacing w:before="68"/>
               <w:ind w:left="620"/>
               <w:rPr>
+                <w:rFonts w:hint="eastAsia"/>
                 <w:sz w:val="24"/>
               </w:rPr>
             </w:pPr>
@@ -2854,6 +2979,7 @@
               <w:spacing w:before="69"/>
               <w:ind w:left="620"/>
               <w:rPr>
+                <w:rFonts w:hint="eastAsia"/>
                 <w:sz w:val="24"/>
               </w:rPr>
             </w:pPr>
@@ -2957,6 +3083,7 @@
               </w:rPr>
               <w:t xml:space="preserve"> </w:t>
             </w:r>
+            <w:proofErr w:type="gramStart"/>
             <w:r>
               <w:rPr>
                 <w:sz w:val="24"/>
@@ -2976,6 +3103,7 @@
               </w:rPr>
               <w:t>:</w:t>
             </w:r>
+            <w:proofErr w:type="gramEnd"/>
             <w:r>
               <w:rPr>
                 <w:spacing w:val="17"/>
@@ -3070,6 +3198,7 @@
               </w:rPr>
               <w:t xml:space="preserve"> </w:t>
             </w:r>
+            <w:proofErr w:type="gramStart"/>
             <w:r>
               <w:rPr>
                 <w:sz w:val="24"/>
@@ -3089,6 +3218,7 @@
               </w:rPr>
               <w:t>:</w:t>
             </w:r>
+            <w:proofErr w:type="gramEnd"/>
             <w:r>
               <w:rPr>
                 <w:spacing w:val="19"/>
@@ -3558,6 +3688,7 @@
                 <w:sz w:val="20"/>
               </w:rPr>
             </w:pPr>
+            <w:proofErr w:type="spellStart"/>
             <w:r>
               <w:rPr>
                 <w:b/>
@@ -3566,6 +3697,7 @@
               </w:rPr>
               <w:t>팀명</w:t>
             </w:r>
+            <w:proofErr w:type="spellEnd"/>
           </w:p>
         </w:tc>
         <w:tc>
@@ -3716,8 +3848,58 @@
               <w:rPr>
                 <w:sz w:val="24"/>
               </w:rPr>
-              <w:t>아무개, 저무개, 박무개, 이무개, 정무개</w:t>
-            </w:r>
+              <w:t xml:space="preserve">아무개, </w:t>
+            </w:r>
+            <w:proofErr w:type="spellStart"/>
+            <w:r>
+              <w:rPr>
+                <w:sz w:val="24"/>
+              </w:rPr>
+              <w:t>저무개</w:t>
+            </w:r>
+            <w:proofErr w:type="spellEnd"/>
+            <w:r>
+              <w:rPr>
+                <w:sz w:val="24"/>
+              </w:rPr>
+              <w:t xml:space="preserve">, </w:t>
+            </w:r>
+            <w:proofErr w:type="spellStart"/>
+            <w:r>
+              <w:rPr>
+                <w:sz w:val="24"/>
+              </w:rPr>
+              <w:t>박무개</w:t>
+            </w:r>
+            <w:proofErr w:type="spellEnd"/>
+            <w:r>
+              <w:rPr>
+                <w:sz w:val="24"/>
+              </w:rPr>
+              <w:t xml:space="preserve">, </w:t>
+            </w:r>
+            <w:proofErr w:type="spellStart"/>
+            <w:r>
+              <w:rPr>
+                <w:sz w:val="24"/>
+              </w:rPr>
+              <w:t>이무개</w:t>
+            </w:r>
+            <w:proofErr w:type="spellEnd"/>
+            <w:r>
+              <w:rPr>
+                <w:sz w:val="24"/>
+              </w:rPr>
+              <w:t xml:space="preserve">, </w:t>
+            </w:r>
+            <w:proofErr w:type="spellStart"/>
+            <w:r>
+              <w:rPr>
+                <w:sz w:val="24"/>
+              </w:rPr>
+              <w:t>정무개</w:t>
+            </w:r>
+            <w:proofErr w:type="spellEnd"/>
           </w:p>
         </w:tc>
         <w:tc>
@@ -4025,12 +4207,14 @@
                 <w:sz w:val="24"/>
               </w:rPr>
             </w:pPr>
+            <w:proofErr w:type="spellStart"/>
             <w:r>
               <w:rPr>
                 <w:sz w:val="24"/>
               </w:rPr>
               <w:t>결측치</w:t>
             </w:r>
+            <w:proofErr w:type="spellEnd"/>
             <w:r>
               <w:rPr>
                 <w:spacing w:val="2"/>
@@ -4274,6 +4458,7 @@
               </w:rPr>
               <w:t xml:space="preserve"> </w:t>
             </w:r>
+            <w:proofErr w:type="gramStart"/>
             <w:r>
               <w:rPr>
                 <w:sz w:val="24"/>
@@ -4293,6 +4478,7 @@
               </w:rPr>
               <w:t>:</w:t>
             </w:r>
+            <w:proofErr w:type="gramEnd"/>
             <w:r>
               <w:rPr>
                 <w:spacing w:val="17"/>
@@ -4389,6 +4575,7 @@
               </w:rPr>
               <w:t xml:space="preserve"> </w:t>
             </w:r>
+            <w:proofErr w:type="gramStart"/>
             <w:r>
               <w:rPr>
                 <w:sz w:val="24"/>
@@ -4408,6 +4595,7 @@
               </w:rPr>
               <w:t>:</w:t>
             </w:r>
+            <w:proofErr w:type="gramEnd"/>
             <w:r>
               <w:rPr>
                 <w:spacing w:val="19"/>
@@ -4666,6 +4854,7 @@
                 <w:sz w:val="20"/>
               </w:rPr>
             </w:pPr>
+            <w:proofErr w:type="spellStart"/>
             <w:r>
               <w:rPr>
                 <w:b/>
@@ -4674,6 +4863,7 @@
               </w:rPr>
               <w:t>팀명</w:t>
             </w:r>
+            <w:proofErr w:type="spellEnd"/>
           </w:p>
         </w:tc>
         <w:tc>
@@ -4824,8 +5014,58 @@
               <w:rPr>
                 <w:sz w:val="24"/>
               </w:rPr>
-              <w:t>아무개, 저무개, 박무개, 이무개, 정무개</w:t>
-            </w:r>
+              <w:t xml:space="preserve">아무개, </w:t>
+            </w:r>
+            <w:proofErr w:type="spellStart"/>
+            <w:r>
+              <w:rPr>
+                <w:sz w:val="24"/>
+              </w:rPr>
+              <w:t>저무개</w:t>
+            </w:r>
+            <w:proofErr w:type="spellEnd"/>
+            <w:r>
+              <w:rPr>
+                <w:sz w:val="24"/>
+              </w:rPr>
+              <w:t xml:space="preserve">, </w:t>
+            </w:r>
+            <w:proofErr w:type="spellStart"/>
+            <w:r>
+              <w:rPr>
+                <w:sz w:val="24"/>
+              </w:rPr>
+              <w:t>박무개</w:t>
+            </w:r>
+            <w:proofErr w:type="spellEnd"/>
+            <w:r>
+              <w:rPr>
+                <w:sz w:val="24"/>
+              </w:rPr>
+              <w:t xml:space="preserve">, </w:t>
+            </w:r>
+            <w:proofErr w:type="spellStart"/>
+            <w:r>
+              <w:rPr>
+                <w:sz w:val="24"/>
+              </w:rPr>
+              <w:t>이무개</w:t>
+            </w:r>
+            <w:proofErr w:type="spellEnd"/>
+            <w:r>
+              <w:rPr>
+                <w:sz w:val="24"/>
+              </w:rPr>
+              <w:t xml:space="preserve">, </w:t>
+            </w:r>
+            <w:proofErr w:type="spellStart"/>
+            <w:r>
+              <w:rPr>
+                <w:sz w:val="24"/>
+              </w:rPr>
+              <w:t>정무개</w:t>
+            </w:r>
+            <w:proofErr w:type="spellEnd"/>
           </w:p>
         </w:tc>
         <w:tc>
@@ -4961,7 +5201,27 @@
                 <w:bCs/>
                 <w:sz w:val="24"/>
               </w:rPr>
-              <w:t>OO 모델 개발 : xxx 수요 예측 모델</w:t>
+              <w:t xml:space="preserve">OO 모델 </w:t>
+            </w:r>
+            <w:proofErr w:type="gramStart"/>
+            <w:r>
+              <w:rPr>
+                <w:rFonts w:hint="eastAsia"/>
+                <w:b/>
+                <w:bCs/>
+                <w:sz w:val="24"/>
+              </w:rPr>
+              <w:t>개발 :</w:t>
+            </w:r>
+            <w:proofErr w:type="gramEnd"/>
+            <w:r>
+              <w:rPr>
+                <w:rFonts w:hint="eastAsia"/>
+                <w:b/>
+                <w:bCs/>
+                <w:sz w:val="24"/>
+              </w:rPr>
+              <w:t xml:space="preserve"> xxx 수요 예측 모델</w:t>
             </w:r>
           </w:p>
           <w:p>
@@ -5332,6 +5592,7 @@
                 <w:sz w:val="24"/>
               </w:rPr>
             </w:pPr>
+            <w:proofErr w:type="spellStart"/>
             <w:r>
               <w:rPr>
                 <w:rFonts w:ascii="함초롬바탕" w:eastAsia="함초롬바탕" w:hAnsi="함초롬바탕"/>
@@ -5339,6 +5600,7 @@
               </w:rPr>
               <w:t>하이퍼</w:t>
             </w:r>
+            <w:proofErr w:type="spellEnd"/>
             <w:r>
               <w:rPr>
                 <w:rFonts w:ascii="함초롬바탕" w:eastAsia="함초롬바탕" w:hAnsi="함초롬바탕"/>
@@ -5443,6 +5705,7 @@
               </w:rPr>
               <w:t xml:space="preserve"> </w:t>
             </w:r>
+            <w:proofErr w:type="gramStart"/>
             <w:r>
               <w:rPr>
                 <w:sz w:val="24"/>
@@ -5463,6 +5726,7 @@
               </w:rPr>
               <w:t>:</w:t>
             </w:r>
+            <w:proofErr w:type="gramEnd"/>
           </w:p>
           <w:p>
             <w:pPr>
@@ -5511,8 +5775,16 @@
               <w:rPr>
                 <w:sz w:val="24"/>
               </w:rPr>
-              <w:t>score, fbeta</w:t>
-            </w:r>
+              <w:t xml:space="preserve">score, </w:t>
+            </w:r>
+            <w:proofErr w:type="spellStart"/>
+            <w:r>
+              <w:rPr>
+                <w:sz w:val="24"/>
+              </w:rPr>
+              <w:t>fbeta</w:t>
+            </w:r>
+            <w:proofErr w:type="spellEnd"/>
             <w:r>
               <w:rPr>
                 <w:spacing w:val="-2"/>
@@ -5524,8 +5796,16 @@
               <w:rPr>
                 <w:sz w:val="24"/>
               </w:rPr>
-              <w:t>score, roc curve, auc</w:t>
-            </w:r>
+              <w:t xml:space="preserve">score, roc curve, </w:t>
+            </w:r>
+            <w:proofErr w:type="spellStart"/>
+            <w:r>
+              <w:rPr>
+                <w:sz w:val="24"/>
+              </w:rPr>
+              <w:t>auc</w:t>
+            </w:r>
+            <w:proofErr w:type="spellEnd"/>
           </w:p>
         </w:tc>
       </w:tr>
@@ -5770,6 +6050,7 @@
                 <w:sz w:val="20"/>
               </w:rPr>
             </w:pPr>
+            <w:proofErr w:type="spellStart"/>
             <w:r>
               <w:rPr>
                 <w:b/>
@@ -5778,6 +6059,7 @@
               </w:rPr>
               <w:t>팀명</w:t>
             </w:r>
+            <w:proofErr w:type="spellEnd"/>
           </w:p>
         </w:tc>
         <w:tc>
@@ -5928,8 +6210,58 @@
               <w:rPr>
                 <w:sz w:val="24"/>
               </w:rPr>
-              <w:t>아무개, 저무개, 박무개, 이무개, 정무개</w:t>
-            </w:r>
+              <w:t xml:space="preserve">아무개, </w:t>
+            </w:r>
+            <w:proofErr w:type="spellStart"/>
+            <w:r>
+              <w:rPr>
+                <w:sz w:val="24"/>
+              </w:rPr>
+              <w:t>저무개</w:t>
+            </w:r>
+            <w:proofErr w:type="spellEnd"/>
+            <w:r>
+              <w:rPr>
+                <w:sz w:val="24"/>
+              </w:rPr>
+              <w:t xml:space="preserve">, </w:t>
+            </w:r>
+            <w:proofErr w:type="spellStart"/>
+            <w:r>
+              <w:rPr>
+                <w:sz w:val="24"/>
+              </w:rPr>
+              <w:t>박무개</w:t>
+            </w:r>
+            <w:proofErr w:type="spellEnd"/>
+            <w:r>
+              <w:rPr>
+                <w:sz w:val="24"/>
+              </w:rPr>
+              <w:t xml:space="preserve">, </w:t>
+            </w:r>
+            <w:proofErr w:type="spellStart"/>
+            <w:r>
+              <w:rPr>
+                <w:sz w:val="24"/>
+              </w:rPr>
+              <w:t>이무개</w:t>
+            </w:r>
+            <w:proofErr w:type="spellEnd"/>
+            <w:r>
+              <w:rPr>
+                <w:sz w:val="24"/>
+              </w:rPr>
+              <w:t xml:space="preserve">, </w:t>
+            </w:r>
+            <w:proofErr w:type="spellStart"/>
+            <w:r>
+              <w:rPr>
+                <w:sz w:val="24"/>
+              </w:rPr>
+              <w:t>정무개</w:t>
+            </w:r>
+            <w:proofErr w:type="spellEnd"/>
           </w:p>
         </w:tc>
         <w:tc>
@@ -6065,7 +6397,27 @@
                 <w:bCs/>
                 <w:sz w:val="24"/>
               </w:rPr>
-              <w:t>OO 모델 개발 : xxx 수요 예측 모델</w:t>
+              <w:t xml:space="preserve">OO 모델 </w:t>
+            </w:r>
+            <w:proofErr w:type="gramStart"/>
+            <w:r>
+              <w:rPr>
+                <w:rFonts w:hint="eastAsia"/>
+                <w:b/>
+                <w:bCs/>
+                <w:sz w:val="24"/>
+              </w:rPr>
+              <w:t>개발 :</w:t>
+            </w:r>
+            <w:proofErr w:type="gramEnd"/>
+            <w:r>
+              <w:rPr>
+                <w:rFonts w:hint="eastAsia"/>
+                <w:b/>
+                <w:bCs/>
+                <w:sz w:val="24"/>
+              </w:rPr>
+              <w:t xml:space="preserve"> xxx 수요 예측 모델</w:t>
             </w:r>
           </w:p>
           <w:p>
@@ -6282,6 +6634,7 @@
                 <w:sz w:val="24"/>
               </w:rPr>
             </w:pPr>
+            <w:proofErr w:type="gramStart"/>
             <w:r>
               <w:rPr>
                 <w:sz w:val="24"/>
@@ -6299,7 +6652,14 @@
               <w:rPr>
                 <w:sz w:val="24"/>
               </w:rPr>
-              <w:t>: flask</w:t>
+              <w:t>:</w:t>
+            </w:r>
+            <w:proofErr w:type="gramEnd"/>
+            <w:r>
+              <w:rPr>
+                <w:sz w:val="24"/>
+              </w:rPr>
+              <w:t xml:space="preserve"> flask</w:t>
             </w:r>
             <w:r>
               <w:rPr>
@@ -6308,6 +6668,7 @@
               </w:rPr>
               <w:t xml:space="preserve"> </w:t>
             </w:r>
+            <w:proofErr w:type="spellStart"/>
             <w:r>
               <w:rPr>
                 <w:spacing w:val="-4"/>
@@ -6315,6 +6676,7 @@
               </w:rPr>
               <w:t>vX.X</w:t>
             </w:r>
+            <w:proofErr w:type="spellEnd"/>
           </w:p>
           <w:p>
             <w:pPr>
@@ -6333,6 +6695,7 @@
                 <w:sz w:val="24"/>
               </w:rPr>
             </w:pPr>
+            <w:proofErr w:type="gramStart"/>
             <w:r>
               <w:rPr>
                 <w:sz w:val="24"/>
@@ -6353,6 +6716,7 @@
               </w:rPr>
               <w:t>:</w:t>
             </w:r>
+            <w:proofErr w:type="gramEnd"/>
           </w:p>
           <w:p>
             <w:pPr>
@@ -6699,6 +7063,7 @@
                 <w:sz w:val="20"/>
               </w:rPr>
             </w:pPr>
+            <w:proofErr w:type="spellStart"/>
             <w:r>
               <w:rPr>
                 <w:b/>
@@ -6707,6 +7072,7 @@
               </w:rPr>
               <w:t>팀명</w:t>
             </w:r>
+            <w:proofErr w:type="spellEnd"/>
           </w:p>
         </w:tc>
         <w:tc>
@@ -6857,8 +7223,58 @@
               <w:rPr>
                 <w:sz w:val="24"/>
               </w:rPr>
-              <w:t>아무개, 저무개, 박무개, 이무개, 정무개</w:t>
-            </w:r>
+              <w:t xml:space="preserve">아무개, </w:t>
+            </w:r>
+            <w:proofErr w:type="spellStart"/>
+            <w:r>
+              <w:rPr>
+                <w:sz w:val="24"/>
+              </w:rPr>
+              <w:t>저무개</w:t>
+            </w:r>
+            <w:proofErr w:type="spellEnd"/>
+            <w:r>
+              <w:rPr>
+                <w:sz w:val="24"/>
+              </w:rPr>
+              <w:t xml:space="preserve">, </w:t>
+            </w:r>
+            <w:proofErr w:type="spellStart"/>
+            <w:r>
+              <w:rPr>
+                <w:sz w:val="24"/>
+              </w:rPr>
+              <w:t>박무개</w:t>
+            </w:r>
+            <w:proofErr w:type="spellEnd"/>
+            <w:r>
+              <w:rPr>
+                <w:sz w:val="24"/>
+              </w:rPr>
+              <w:t xml:space="preserve">, </w:t>
+            </w:r>
+            <w:proofErr w:type="spellStart"/>
+            <w:r>
+              <w:rPr>
+                <w:sz w:val="24"/>
+              </w:rPr>
+              <w:t>이무개</w:t>
+            </w:r>
+            <w:proofErr w:type="spellEnd"/>
+            <w:r>
+              <w:rPr>
+                <w:sz w:val="24"/>
+              </w:rPr>
+              <w:t xml:space="preserve">, </w:t>
+            </w:r>
+            <w:proofErr w:type="spellStart"/>
+            <w:r>
+              <w:rPr>
+                <w:sz w:val="24"/>
+              </w:rPr>
+              <w:t>정무개</w:t>
+            </w:r>
+            <w:proofErr w:type="spellEnd"/>
           </w:p>
         </w:tc>
         <w:tc>
@@ -7252,6 +7668,7 @@
                 <w:sz w:val="24"/>
               </w:rPr>
             </w:pPr>
+            <w:proofErr w:type="gramStart"/>
             <w:r>
               <w:rPr>
                 <w:sz w:val="24"/>
@@ -7269,7 +7686,14 @@
               <w:rPr>
                 <w:sz w:val="24"/>
               </w:rPr>
-              <w:t>: flask</w:t>
+              <w:t>:</w:t>
+            </w:r>
+            <w:proofErr w:type="gramEnd"/>
+            <w:r>
+              <w:rPr>
+                <w:sz w:val="24"/>
+              </w:rPr>
+              <w:t xml:space="preserve"> flask</w:t>
             </w:r>
             <w:r>
               <w:rPr>
@@ -7278,6 +7702,7 @@
               </w:rPr>
               <w:t xml:space="preserve"> </w:t>
             </w:r>
+            <w:proofErr w:type="spellStart"/>
             <w:r>
               <w:rPr>
                 <w:spacing w:val="-4"/>
@@ -7285,6 +7710,7 @@
               </w:rPr>
               <w:t>vX.X</w:t>
             </w:r>
+            <w:proofErr w:type="spellEnd"/>
           </w:p>
           <w:p>
             <w:pPr>
@@ -7303,6 +7729,7 @@
                 <w:sz w:val="24"/>
               </w:rPr>
             </w:pPr>
+            <w:proofErr w:type="gramStart"/>
             <w:r>
               <w:rPr>
                 <w:sz w:val="24"/>
@@ -7323,6 +7750,7 @@
               </w:rPr>
               <w:t>:</w:t>
             </w:r>
+            <w:proofErr w:type="gramEnd"/>
           </w:p>
           <w:p>
             <w:pPr>
@@ -7669,6 +8097,7 @@
                 <w:sz w:val="20"/>
               </w:rPr>
             </w:pPr>
+            <w:proofErr w:type="spellStart"/>
             <w:r>
               <w:rPr>
                 <w:b/>
@@ -7677,6 +8106,7 @@
               </w:rPr>
               <w:t>팀명</w:t>
             </w:r>
+            <w:proofErr w:type="spellEnd"/>
           </w:p>
         </w:tc>
         <w:tc>
@@ -7827,8 +8257,58 @@
               <w:rPr>
                 <w:sz w:val="24"/>
               </w:rPr>
-              <w:t>아무개, 저무개, 박무개, 이무개, 정무개</w:t>
-            </w:r>
+              <w:t xml:space="preserve">아무개, </w:t>
+            </w:r>
+            <w:proofErr w:type="spellStart"/>
+            <w:r>
+              <w:rPr>
+                <w:sz w:val="24"/>
+              </w:rPr>
+              <w:t>저무개</w:t>
+            </w:r>
+            <w:proofErr w:type="spellEnd"/>
+            <w:r>
+              <w:rPr>
+                <w:sz w:val="24"/>
+              </w:rPr>
+              <w:t xml:space="preserve">, </w:t>
+            </w:r>
+            <w:proofErr w:type="spellStart"/>
+            <w:r>
+              <w:rPr>
+                <w:sz w:val="24"/>
+              </w:rPr>
+              <w:t>박무개</w:t>
+            </w:r>
+            <w:proofErr w:type="spellEnd"/>
+            <w:r>
+              <w:rPr>
+                <w:sz w:val="24"/>
+              </w:rPr>
+              <w:t xml:space="preserve">, </w:t>
+            </w:r>
+            <w:proofErr w:type="spellStart"/>
+            <w:r>
+              <w:rPr>
+                <w:sz w:val="24"/>
+              </w:rPr>
+              <w:t>이무개</w:t>
+            </w:r>
+            <w:proofErr w:type="spellEnd"/>
+            <w:r>
+              <w:rPr>
+                <w:sz w:val="24"/>
+              </w:rPr>
+              <w:t xml:space="preserve">, </w:t>
+            </w:r>
+            <w:proofErr w:type="spellStart"/>
+            <w:r>
+              <w:rPr>
+                <w:sz w:val="24"/>
+              </w:rPr>
+              <w:t>정무개</w:t>
+            </w:r>
+            <w:proofErr w:type="spellEnd"/>
           </w:p>
         </w:tc>
         <w:tc>
@@ -10113,7 +10593,6 @@
   <w:style w:type="character" w:default="1" w:styleId="a0">
     <w:name w:val="Default Paragraph Font"/>
     <w:uiPriority w:val="1"/>
-    <w:semiHidden/>
     <w:unhideWhenUsed/>
   </w:style>
   <w:style w:type="table" w:default="1" w:styleId="a1">

--- a/etc/1219.프로젝트명_작업일지_M4.docx
+++ b/etc/1219.프로젝트명_작업일지_M4.docx
@@ -399,6 +399,7 @@
               </w:rPr>
               <w:t xml:space="preserve"> </w:t>
             </w:r>
+            <w:proofErr w:type="spellStart"/>
             <w:r>
               <w:rPr>
                 <w:rFonts w:ascii="Times New Roman"/>
@@ -406,6 +407,7 @@
               </w:rPr>
               <w:t>폐업률</w:t>
             </w:r>
+            <w:proofErr w:type="spellEnd"/>
             <w:r>
               <w:rPr>
                 <w:rFonts w:ascii="Times New Roman"/>
@@ -513,6 +515,7 @@
                 <w:sz w:val="20"/>
               </w:rPr>
             </w:pPr>
+            <w:proofErr w:type="spellStart"/>
             <w:r>
               <w:rPr>
                 <w:b/>
@@ -521,6 +524,7 @@
               </w:rPr>
               <w:t>팀명</w:t>
             </w:r>
+            <w:proofErr w:type="spellEnd"/>
           </w:p>
         </w:tc>
         <w:tc>
@@ -742,8 +746,30 @@
               <w:rPr>
                 <w:sz w:val="24"/>
               </w:rPr>
-              <w:t>박태희, 이희성, 김주표, 신형준</w:t>
-            </w:r>
+              <w:t xml:space="preserve">박태희, 이희성, </w:t>
+            </w:r>
+            <w:proofErr w:type="spellStart"/>
+            <w:r>
+              <w:rPr>
+                <w:sz w:val="24"/>
+              </w:rPr>
+              <w:t>김주표</w:t>
+            </w:r>
+            <w:proofErr w:type="spellEnd"/>
+            <w:r>
+              <w:rPr>
+                <w:sz w:val="24"/>
+              </w:rPr>
+              <w:t xml:space="preserve">, </w:t>
+            </w:r>
+            <w:proofErr w:type="spellStart"/>
+            <w:r>
+              <w:rPr>
+                <w:sz w:val="24"/>
+              </w:rPr>
+              <w:t>신형준</w:t>
+            </w:r>
+            <w:proofErr w:type="spellEnd"/>
           </w:p>
         </w:tc>
         <w:tc>
@@ -1143,7 +1169,15 @@
               <w:t xml:space="preserve"> </w:t>
             </w:r>
             <w:r>
-              <w:t>서울 자영업 3년 이내 폐업률 분석</w:t>
+              <w:t xml:space="preserve">서울 자영업 3년 이내 </w:t>
+            </w:r>
+            <w:proofErr w:type="spellStart"/>
+            <w:r>
+              <w:t>폐업률</w:t>
+            </w:r>
+            <w:proofErr w:type="spellEnd"/>
+            <w:r>
+              <w:t xml:space="preserve"> 분석</w:t>
             </w:r>
           </w:p>
           <w:p>
@@ -1224,7 +1258,55 @@
                 <w:w w:val="99"/>
                 <w:sz w:val="24"/>
               </w:rPr>
-              <w:t>본 분석은 Pandas 기반 EDA, Matplotlib·Seaborn 시각화, GeoPandas 공간 분석을 결합하여 서울시 일반음식점의 3년 이내 폐업 위험을 지역·업태별로 정량 분석하고 지도 기반으로 시각화하였다.</w:t>
+              <w:t xml:space="preserve">본 분석은 Pandas 기반 EDA, </w:t>
+            </w:r>
+            <w:proofErr w:type="spellStart"/>
+            <w:r>
+              <w:rPr>
+                <w:w w:val="99"/>
+                <w:sz w:val="24"/>
+              </w:rPr>
+              <w:t>Matplotlib·Seaborn</w:t>
+            </w:r>
+            <w:proofErr w:type="spellEnd"/>
+            <w:r>
+              <w:rPr>
+                <w:w w:val="99"/>
+                <w:sz w:val="24"/>
+              </w:rPr>
+              <w:t xml:space="preserve"> 시각화, </w:t>
+            </w:r>
+            <w:proofErr w:type="spellStart"/>
+            <w:r>
+              <w:rPr>
+                <w:w w:val="99"/>
+                <w:sz w:val="24"/>
+              </w:rPr>
+              <w:t>GeoPandas</w:t>
+            </w:r>
+            <w:proofErr w:type="spellEnd"/>
+            <w:r>
+              <w:rPr>
+                <w:w w:val="99"/>
+                <w:sz w:val="24"/>
+              </w:rPr>
+              <w:t xml:space="preserve"> 공간 분석을 결합하여 서울시 일반음식점의 3년 이내 폐업 위험을 지역·업태별로 정량 분석하고 지도 기반으로 </w:t>
+            </w:r>
+            <w:proofErr w:type="spellStart"/>
+            <w:r>
+              <w:rPr>
+                <w:w w:val="99"/>
+                <w:sz w:val="24"/>
+              </w:rPr>
+              <w:t>시각화하였다</w:t>
+            </w:r>
+            <w:proofErr w:type="spellEnd"/>
+            <w:r>
+              <w:rPr>
+                <w:w w:val="99"/>
+                <w:sz w:val="24"/>
+              </w:rPr>
+              <w:t>.</w:t>
             </w:r>
           </w:p>
           <w:p>
@@ -1452,12 +1534,14 @@
               </w:rPr>
               <w:t xml:space="preserve"> </w:t>
             </w:r>
+            <w:proofErr w:type="spellStart"/>
             <w:r>
               <w:rPr>
                 <w:sz w:val="24"/>
               </w:rPr>
               <w:t>jupyternotebook</w:t>
             </w:r>
+            <w:proofErr w:type="spellEnd"/>
           </w:p>
           <w:p>
             <w:pPr>
@@ -1990,6 +2074,7 @@
               </w:rPr>
               <w:t xml:space="preserve"> </w:t>
             </w:r>
+            <w:proofErr w:type="spellStart"/>
             <w:r>
               <w:rPr>
                 <w:rFonts w:ascii="Times New Roman"/>
@@ -1997,6 +2082,7 @@
               </w:rPr>
               <w:t>폐업률</w:t>
             </w:r>
+            <w:proofErr w:type="spellEnd"/>
             <w:r>
               <w:rPr>
                 <w:rFonts w:ascii="Times New Roman"/>
@@ -2103,6 +2189,7 @@
                 <w:sz w:val="20"/>
               </w:rPr>
             </w:pPr>
+            <w:proofErr w:type="spellStart"/>
             <w:r>
               <w:rPr>
                 <w:b/>
@@ -2111,6 +2198,7 @@
               </w:rPr>
               <w:t>팀명</w:t>
             </w:r>
+            <w:proofErr w:type="spellEnd"/>
           </w:p>
         </w:tc>
         <w:tc>
@@ -2242,14 +2330,7 @@
                 <w:rFonts w:ascii="Times New Roman" w:hint="eastAsia"/>
                 <w:sz w:val="24"/>
               </w:rPr>
-              <w:t>2</w:t>
-            </w:r>
-            <w:r>
-              <w:rPr>
-                <w:rFonts w:ascii="Times New Roman" w:hint="eastAsia"/>
-                <w:sz w:val="24"/>
-              </w:rPr>
-              <w:t>2</w:t>
+              <w:t>22</w:t>
             </w:r>
             <w:r>
               <w:rPr>
@@ -2338,8 +2419,30 @@
               <w:rPr>
                 <w:sz w:val="24"/>
               </w:rPr>
-              <w:t>박태희, 이희성, 김주표, 신형준</w:t>
-            </w:r>
+              <w:t xml:space="preserve">박태희, 이희성, </w:t>
+            </w:r>
+            <w:proofErr w:type="spellStart"/>
+            <w:r>
+              <w:rPr>
+                <w:sz w:val="24"/>
+              </w:rPr>
+              <w:t>김주표</w:t>
+            </w:r>
+            <w:proofErr w:type="spellEnd"/>
+            <w:r>
+              <w:rPr>
+                <w:sz w:val="24"/>
+              </w:rPr>
+              <w:t xml:space="preserve">, </w:t>
+            </w:r>
+            <w:proofErr w:type="spellStart"/>
+            <w:r>
+              <w:rPr>
+                <w:sz w:val="24"/>
+              </w:rPr>
+              <w:t>신형준</w:t>
+            </w:r>
+            <w:proofErr w:type="spellEnd"/>
           </w:p>
         </w:tc>
         <w:tc>
@@ -3514,6 +3617,7 @@
               </w:rPr>
               <w:t xml:space="preserve"> </w:t>
             </w:r>
+            <w:proofErr w:type="spellStart"/>
             <w:r>
               <w:rPr>
                 <w:rFonts w:ascii="Times New Roman"/>
@@ -3521,6 +3625,7 @@
               </w:rPr>
               <w:t>폐업률</w:t>
             </w:r>
+            <w:proofErr w:type="spellEnd"/>
             <w:r>
               <w:rPr>
                 <w:rFonts w:ascii="Times New Roman"/>
@@ -3642,6 +3747,7 @@
                 <w:sz w:val="20"/>
               </w:rPr>
             </w:pPr>
+            <w:proofErr w:type="spellStart"/>
             <w:r>
               <w:rPr>
                 <w:b/>
@@ -3650,6 +3756,7 @@
               </w:rPr>
               <w:t>팀명</w:t>
             </w:r>
+            <w:proofErr w:type="spellEnd"/>
           </w:p>
         </w:tc>
         <w:tc>
@@ -3662,6 +3769,7 @@
               <w:spacing w:before="160"/>
               <w:ind w:left="1046"/>
               <w:rPr>
+                <w:rFonts w:hint="eastAsia"/>
                 <w:sz w:val="24"/>
               </w:rPr>
             </w:pPr>
@@ -3686,14 +3794,15 @@
                 <w:spacing w:val="-2"/>
                 <w:sz w:val="24"/>
               </w:rPr>
-              <w:t>M$</w:t>
-            </w:r>
-            <w:r>
-              <w:rPr>
+              <w:t>M</w:t>
+            </w:r>
+            <w:r>
+              <w:rPr>
+                <w:rFonts w:hint="eastAsia"/>
                 <w:spacing w:val="-2"/>
                 <w:sz w:val="24"/>
               </w:rPr>
-              <w:t>)</w:t>
+              <w:t>4)</w:t>
             </w:r>
           </w:p>
         </w:tc>
@@ -3787,58 +3896,51 @@
             <w:pPr>
               <w:pStyle w:val="TableParagraph"/>
               <w:rPr>
+                <w:rFonts w:ascii="Times New Roman"/>
+                <w:sz w:val="24"/>
+              </w:rPr>
+            </w:pPr>
+            <w:r>
+              <w:rPr>
+                <w:rFonts w:ascii="Times New Roman"/>
+                <w:sz w:val="24"/>
+              </w:rPr>
+              <w:t>202</w:t>
+            </w:r>
+            <w:r>
+              <w:rPr>
                 <w:rFonts w:ascii="Times New Roman" w:hint="eastAsia"/>
                 <w:sz w:val="24"/>
               </w:rPr>
-            </w:pPr>
-            <w:r>
-              <w:rPr>
-                <w:rFonts w:ascii="Times New Roman"/>
-                <w:sz w:val="24"/>
-              </w:rPr>
-              <w:t>202</w:t>
+              <w:t>5</w:t>
+            </w:r>
+            <w:r>
+              <w:rPr>
+                <w:rFonts w:ascii="Times New Roman"/>
+                <w:sz w:val="24"/>
+              </w:rPr>
+              <w:t>.1</w:t>
             </w:r>
             <w:r>
               <w:rPr>
                 <w:rFonts w:ascii="Times New Roman" w:hint="eastAsia"/>
                 <w:sz w:val="24"/>
               </w:rPr>
-              <w:t>5</w:t>
-            </w:r>
-            <w:r>
-              <w:rPr>
-                <w:rFonts w:ascii="Times New Roman"/>
-                <w:sz w:val="24"/>
-              </w:rPr>
-              <w:t>.1</w:t>
+              <w:t>2</w:t>
+            </w:r>
+            <w:r>
+              <w:rPr>
+                <w:rFonts w:ascii="Times New Roman"/>
+                <w:sz w:val="24"/>
+              </w:rPr>
+              <w:t>.</w:t>
             </w:r>
             <w:r>
               <w:rPr>
                 <w:rFonts w:ascii="Times New Roman" w:hint="eastAsia"/>
                 <w:sz w:val="24"/>
               </w:rPr>
-              <w:t>2</w:t>
-            </w:r>
-            <w:r>
-              <w:rPr>
-                <w:rFonts w:ascii="Times New Roman"/>
-                <w:sz w:val="24"/>
-              </w:rPr>
-              <w:t>.</w:t>
-            </w:r>
-            <w:r>
-              <w:rPr>
-                <w:rFonts w:ascii="Times New Roman" w:hint="eastAsia"/>
-                <w:sz w:val="24"/>
-              </w:rPr>
-              <w:t>2</w:t>
-            </w:r>
-            <w:r>
-              <w:rPr>
-                <w:rFonts w:ascii="Times New Roman" w:hint="eastAsia"/>
-                <w:sz w:val="24"/>
-              </w:rPr>
-              <w:t>3</w:t>
+              <w:t>23</w:t>
             </w:r>
             <w:r>
               <w:rPr>
@@ -3920,17 +4022,41 @@
               <w:spacing w:before="109" w:line="206" w:lineRule="auto"/>
               <w:ind w:left="1063" w:hanging="473"/>
               <w:rPr>
+                <w:sz w:val="24"/>
+              </w:rPr>
+            </w:pPr>
+            <w:r>
+              <w:rPr>
                 <w:rFonts w:hint="eastAsia"/>
                 <w:sz w:val="24"/>
               </w:rPr>
-            </w:pPr>
+              <w:t xml:space="preserve">박태희, 이희성, </w:t>
+            </w:r>
+            <w:proofErr w:type="spellStart"/>
             <w:r>
               <w:rPr>
                 <w:rFonts w:hint="eastAsia"/>
                 <w:sz w:val="24"/>
               </w:rPr>
-              <w:t>박태희, 이희성, 신형준,김주표</w:t>
-            </w:r>
+              <w:t>신형준</w:t>
+            </w:r>
+            <w:proofErr w:type="spellEnd"/>
+            <w:r>
+              <w:rPr>
+                <w:rFonts w:hint="eastAsia"/>
+                <w:sz w:val="24"/>
+              </w:rPr>
+              <w:t>,</w:t>
+            </w:r>
+            <w:proofErr w:type="spellStart"/>
+            <w:r>
+              <w:rPr>
+                <w:rFonts w:hint="eastAsia"/>
+                <w:sz w:val="24"/>
+              </w:rPr>
+              <w:t>김주표</w:t>
+            </w:r>
+            <w:proofErr w:type="spellEnd"/>
           </w:p>
         </w:tc>
         <w:tc>
@@ -4238,12 +4364,14 @@
                 <w:sz w:val="24"/>
               </w:rPr>
             </w:pPr>
+            <w:proofErr w:type="spellStart"/>
             <w:r>
               <w:rPr>
                 <w:sz w:val="24"/>
               </w:rPr>
               <w:t>결측치</w:t>
             </w:r>
+            <w:proofErr w:type="spellEnd"/>
             <w:r>
               <w:rPr>
                 <w:spacing w:val="2"/>
@@ -4564,8 +4692,18 @@
                 <w:spacing w:val="-5"/>
                 <w:sz w:val="24"/>
               </w:rPr>
-              <w:t xml:space="preserve"> jupyternotebook</w:t>
-            </w:r>
+              <w:t xml:space="preserve"> </w:t>
+            </w:r>
+            <w:proofErr w:type="spellStart"/>
+            <w:r>
+              <w:rPr>
+                <w:rFonts w:hint="eastAsia"/>
+                <w:spacing w:val="-5"/>
+                <w:sz w:val="24"/>
+              </w:rPr>
+              <w:t>jupyternotebook</w:t>
+            </w:r>
+            <w:proofErr w:type="spellEnd"/>
           </w:p>
           <w:p>
             <w:pPr>
@@ -4788,6 +4926,85 @@
                 <w:sz w:val="24"/>
               </w:rPr>
             </w:pPr>
+            <w:r>
+              <w:rPr>
+                <w:rFonts w:ascii="Times New Roman"/>
+                <w:sz w:val="24"/>
+              </w:rPr>
+              <w:t>서울</w:t>
+            </w:r>
+            <w:r>
+              <w:rPr>
+                <w:rFonts w:ascii="Times New Roman"/>
+                <w:sz w:val="24"/>
+              </w:rPr>
+              <w:t xml:space="preserve"> </w:t>
+            </w:r>
+            <w:r>
+              <w:rPr>
+                <w:rFonts w:ascii="Times New Roman"/>
+                <w:sz w:val="24"/>
+              </w:rPr>
+              <w:t>자영업</w:t>
+            </w:r>
+            <w:r>
+              <w:rPr>
+                <w:rFonts w:ascii="Times New Roman"/>
+                <w:sz w:val="24"/>
+              </w:rPr>
+              <w:t xml:space="preserve"> 3</w:t>
+            </w:r>
+            <w:r>
+              <w:rPr>
+                <w:rFonts w:ascii="Times New Roman"/>
+                <w:sz w:val="24"/>
+              </w:rPr>
+              <w:t>년</w:t>
+            </w:r>
+            <w:r>
+              <w:rPr>
+                <w:rFonts w:ascii="Times New Roman"/>
+                <w:sz w:val="24"/>
+              </w:rPr>
+              <w:t xml:space="preserve"> </w:t>
+            </w:r>
+            <w:r>
+              <w:rPr>
+                <w:rFonts w:ascii="Times New Roman"/>
+                <w:sz w:val="24"/>
+              </w:rPr>
+              <w:t>이내</w:t>
+            </w:r>
+            <w:r>
+              <w:rPr>
+                <w:rFonts w:ascii="Times New Roman"/>
+                <w:sz w:val="24"/>
+              </w:rPr>
+              <w:t xml:space="preserve"> </w:t>
+            </w:r>
+            <w:proofErr w:type="spellStart"/>
+            <w:r>
+              <w:rPr>
+                <w:rFonts w:ascii="Times New Roman"/>
+                <w:sz w:val="24"/>
+              </w:rPr>
+              <w:t>폐업률</w:t>
+            </w:r>
+            <w:proofErr w:type="spellEnd"/>
+            <w:r>
+              <w:rPr>
+                <w:rFonts w:ascii="Times New Roman"/>
+                <w:sz w:val="24"/>
+              </w:rPr>
+              <w:t xml:space="preserve"> </w:t>
+            </w:r>
+            <w:r>
+              <w:rPr>
+                <w:rFonts w:ascii="Times New Roman"/>
+                <w:sz w:val="24"/>
+              </w:rPr>
+              <w:t>분석</w:t>
+            </w:r>
           </w:p>
         </w:tc>
       </w:tr>
@@ -4895,6 +5112,7 @@
                 <w:sz w:val="20"/>
               </w:rPr>
             </w:pPr>
+            <w:proofErr w:type="spellStart"/>
             <w:r>
               <w:rPr>
                 <w:b/>
@@ -4903,6 +5121,7 @@
               </w:rPr>
               <w:t>팀명</w:t>
             </w:r>
+            <w:proofErr w:type="spellEnd"/>
           </w:p>
         </w:tc>
         <w:tc>
@@ -4915,15 +5134,32 @@
               <w:spacing w:before="160"/>
               <w:ind w:left="1046"/>
               <w:rPr>
-                <w:sz w:val="24"/>
-              </w:rPr>
-            </w:pPr>
-            <w:r>
-              <w:rPr>
+                <w:rFonts w:hint="eastAsia"/>
+                <w:sz w:val="24"/>
+              </w:rPr>
+            </w:pPr>
+            <w:r>
+              <w:rPr>
+                <w:rFonts w:hint="eastAsia"/>
                 <w:spacing w:val="-2"/>
                 <w:sz w:val="24"/>
               </w:rPr>
-              <w:t>1조(프로젝트명)</w:t>
+              <w:t>3</w:t>
+            </w:r>
+            <w:r>
+              <w:rPr>
+                <w:spacing w:val="-2"/>
+                <w:sz w:val="24"/>
+              </w:rPr>
+              <w:t>조(</w:t>
+            </w:r>
+            <w:r>
+              <w:rPr>
+                <w:rFonts w:hint="eastAsia"/>
+                <w:spacing w:val="-2"/>
+                <w:sz w:val="24"/>
+              </w:rPr>
+              <w:t>M4)</w:t>
             </w:r>
           </w:p>
         </w:tc>
@@ -4994,6 +5230,83 @@
                 <w:sz w:val="24"/>
               </w:rPr>
             </w:pPr>
+            <w:r>
+              <w:rPr>
+                <w:rFonts w:ascii="Times New Roman"/>
+                <w:sz w:val="24"/>
+              </w:rPr>
+              <w:t>202</w:t>
+            </w:r>
+            <w:r>
+              <w:rPr>
+                <w:rFonts w:ascii="Times New Roman" w:hint="eastAsia"/>
+                <w:sz w:val="24"/>
+              </w:rPr>
+              <w:t>5</w:t>
+            </w:r>
+            <w:r>
+              <w:rPr>
+                <w:rFonts w:ascii="Times New Roman"/>
+                <w:sz w:val="24"/>
+              </w:rPr>
+              <w:t>.1</w:t>
+            </w:r>
+            <w:r>
+              <w:rPr>
+                <w:rFonts w:ascii="Times New Roman" w:hint="eastAsia"/>
+                <w:sz w:val="24"/>
+              </w:rPr>
+              <w:t>2</w:t>
+            </w:r>
+            <w:r>
+              <w:rPr>
+                <w:rFonts w:ascii="Times New Roman"/>
+                <w:sz w:val="24"/>
+              </w:rPr>
+              <w:t>.</w:t>
+            </w:r>
+            <w:r>
+              <w:rPr>
+                <w:rFonts w:ascii="Times New Roman" w:hint="eastAsia"/>
+                <w:sz w:val="24"/>
+              </w:rPr>
+              <w:t>2</w:t>
+            </w:r>
+            <w:r>
+              <w:rPr>
+                <w:rFonts w:ascii="Times New Roman" w:hint="eastAsia"/>
+                <w:sz w:val="24"/>
+              </w:rPr>
+              <w:t>6</w:t>
+            </w:r>
+            <w:r>
+              <w:rPr>
+                <w:rFonts w:ascii="Times New Roman"/>
+                <w:sz w:val="24"/>
+              </w:rPr>
+              <w:t xml:space="preserve"> </w:t>
+            </w:r>
+            <w:r>
+              <w:rPr>
+                <w:rFonts w:ascii="Times New Roman"/>
+                <w:sz w:val="24"/>
+              </w:rPr>
+              <w:t>(</w:t>
+            </w:r>
+            <w:r>
+              <w:rPr>
+                <w:rFonts w:ascii="Times New Roman" w:hint="eastAsia"/>
+                <w:sz w:val="24"/>
+              </w:rPr>
+              <w:t>금</w:t>
+            </w:r>
+            <w:r>
+              <w:rPr>
+                <w:rFonts w:ascii="Times New Roman" w:hint="eastAsia"/>
+                <w:sz w:val="24"/>
+              </w:rPr>
+              <w:t>)</w:t>
+            </w:r>
           </w:p>
         </w:tc>
       </w:tr>
@@ -5051,10 +5364,36 @@
             </w:pPr>
             <w:r>
               <w:rPr>
-                <w:sz w:val="24"/>
-              </w:rPr>
-              <w:t>아무개, 저무개, 박무개, 이무개, 정무개</w:t>
-            </w:r>
+                <w:rFonts w:hint="eastAsia"/>
+                <w:sz w:val="24"/>
+              </w:rPr>
+              <w:t xml:space="preserve">박태희, 이희성, </w:t>
+            </w:r>
+            <w:proofErr w:type="spellStart"/>
+            <w:r>
+              <w:rPr>
+                <w:rFonts w:hint="eastAsia"/>
+                <w:sz w:val="24"/>
+              </w:rPr>
+              <w:t>신형준</w:t>
+            </w:r>
+            <w:proofErr w:type="spellEnd"/>
+            <w:r>
+              <w:rPr>
+                <w:rFonts w:hint="eastAsia"/>
+                <w:sz w:val="24"/>
+              </w:rPr>
+              <w:t>,</w:t>
+            </w:r>
+            <w:proofErr w:type="spellStart"/>
+            <w:r>
+              <w:rPr>
+                <w:rFonts w:hint="eastAsia"/>
+                <w:sz w:val="24"/>
+              </w:rPr>
+              <w:t>김주표</w:t>
+            </w:r>
+            <w:proofErr w:type="spellEnd"/>
           </w:p>
         </w:tc>
         <w:tc>
@@ -5180,27 +5519,39 @@
               <w:pStyle w:val="TableParagraph"/>
               <w:ind w:left="401"/>
               <w:rPr>
-                <w:sz w:val="24"/>
-              </w:rPr>
-            </w:pPr>
-            <w:r>
-              <w:rPr>
                 <w:rFonts w:hint="eastAsia"/>
+                <w:sz w:val="24"/>
+              </w:rPr>
+            </w:pPr>
+            <w:r>
+              <w:rPr>
+                <w:rFonts w:hint="eastAsia"/>
                 <w:b/>
                 <w:bCs/>
                 <w:sz w:val="24"/>
               </w:rPr>
-              <w:t>OO 모델 개발 : xxx 수요 예측 모델</w:t>
-            </w:r>
-          </w:p>
-          <w:p>
-            <w:pPr>
-              <w:pStyle w:val="TableParagraph"/>
-              <w:ind w:left="401"/>
-              <w:rPr>
-                <w:sz w:val="24"/>
-              </w:rPr>
-            </w:pPr>
+              <w:t xml:space="preserve">딥러닝, </w:t>
+            </w:r>
+            <w:proofErr w:type="spellStart"/>
+            <w:r>
+              <w:rPr>
+                <w:rFonts w:hint="eastAsia"/>
+                <w:b/>
+                <w:bCs/>
+                <w:sz w:val="24"/>
+              </w:rPr>
+              <w:t>머신러닝</w:t>
+            </w:r>
+            <w:proofErr w:type="spellEnd"/>
+            <w:r>
+              <w:rPr>
+                <w:rFonts w:hint="eastAsia"/>
+                <w:b/>
+                <w:bCs/>
+                <w:sz w:val="24"/>
+              </w:rPr>
+              <w:t xml:space="preserve"> 모델 생성 및 시각화</w:t>
+            </w:r>
           </w:p>
         </w:tc>
       </w:tr>
@@ -5403,10 +5754,47 @@
             </w:pPr>
             <w:r>
               <w:rPr>
+                <w:rFonts w:hint="eastAsia"/>
                 <w:w w:val="99"/>
                 <w:sz w:val="24"/>
               </w:rPr>
-              <w:t>신</w:t>
+              <w:t>딥러닝 회귀분석(</w:t>
+            </w:r>
+            <w:proofErr w:type="spellStart"/>
+            <w:r>
+              <w:rPr>
+                <w:rFonts w:hint="eastAsia"/>
+                <w:w w:val="99"/>
+                <w:sz w:val="24"/>
+              </w:rPr>
+              <w:t>라벨인코딩</w:t>
+            </w:r>
+            <w:proofErr w:type="spellEnd"/>
+            <w:r>
+              <w:rPr>
+                <w:rFonts w:hint="eastAsia"/>
+                <w:w w:val="99"/>
+                <w:sz w:val="24"/>
+              </w:rPr>
+              <w:t>,</w:t>
+            </w:r>
+            <w:proofErr w:type="spellStart"/>
+            <w:r>
+              <w:rPr>
+                <w:rFonts w:hint="eastAsia"/>
+                <w:w w:val="99"/>
+                <w:sz w:val="24"/>
+              </w:rPr>
+              <w:t>원핫인코딩</w:t>
+            </w:r>
+            <w:proofErr w:type="spellEnd"/>
+            <w:r>
+              <w:rPr>
+                <w:rFonts w:hint="eastAsia"/>
+                <w:w w:val="99"/>
+                <w:sz w:val="24"/>
+              </w:rPr>
+              <w:t>)</w:t>
             </w:r>
           </w:p>
           <w:p>
@@ -5425,6 +5813,7 @@
                 <w:sz w:val="24"/>
               </w:rPr>
             </w:pPr>
+            <w:proofErr w:type="spellStart"/>
             <w:r>
               <w:rPr>
                 <w:spacing w:val="-5"/>
@@ -5432,6 +5821,51 @@
               </w:rPr>
               <w:t>머신</w:t>
             </w:r>
+            <w:r>
+              <w:rPr>
+                <w:rFonts w:hint="eastAsia"/>
+                <w:spacing w:val="-5"/>
+                <w:sz w:val="24"/>
+              </w:rPr>
+              <w:t>러닝</w:t>
+            </w:r>
+            <w:proofErr w:type="spellEnd"/>
+            <w:r>
+              <w:rPr>
+                <w:rFonts w:hint="eastAsia"/>
+                <w:spacing w:val="-5"/>
+                <w:sz w:val="24"/>
+              </w:rPr>
+              <w:t xml:space="preserve"> : </w:t>
+            </w:r>
+            <w:proofErr w:type="spellStart"/>
+            <w:r>
+              <w:rPr>
+                <w:rFonts w:hint="eastAsia"/>
+                <w:spacing w:val="-5"/>
+                <w:sz w:val="24"/>
+              </w:rPr>
+              <w:t>RamdomForest</w:t>
+            </w:r>
+            <w:proofErr w:type="spellEnd"/>
+            <w:r>
+              <w:rPr>
+                <w:rFonts w:hint="eastAsia"/>
+                <w:spacing w:val="-5"/>
+                <w:sz w:val="24"/>
+              </w:rPr>
+              <w:t xml:space="preserve">, </w:t>
+            </w:r>
+            <w:proofErr w:type="spellStart"/>
+            <w:r>
+              <w:rPr>
+                <w:rFonts w:hint="eastAsia"/>
+                <w:spacing w:val="-5"/>
+                <w:sz w:val="24"/>
+              </w:rPr>
+              <w:t>XGBoost</w:t>
+            </w:r>
+            <w:proofErr w:type="spellEnd"/>
           </w:p>
           <w:p>
             <w:pPr>
@@ -5454,21 +5888,7 @@
                 <w:spacing w:val="-2"/>
                 <w:sz w:val="24"/>
               </w:rPr>
-              <w:t>시각화와</w:t>
-            </w:r>
-            <w:r>
-              <w:rPr>
-                <w:spacing w:val="-11"/>
-                <w:sz w:val="24"/>
-              </w:rPr>
-              <w:t xml:space="preserve"> </w:t>
-            </w:r>
-            <w:r>
-              <w:rPr>
-                <w:spacing w:val="-5"/>
-                <w:sz w:val="24"/>
-              </w:rPr>
-              <w:t>자동</w:t>
+              <w:t>시각화</w:t>
             </w:r>
           </w:p>
           <w:p>
@@ -5537,10 +5957,29 @@
             </w:pPr>
             <w:r>
               <w:rPr>
+                <w:rFonts w:hint="eastAsia"/>
                 <w:w w:val="99"/>
                 <w:sz w:val="24"/>
               </w:rPr>
-              <w:t>동</w:t>
+              <w:t xml:space="preserve">구,업태그룹, </w:t>
+            </w:r>
+            <w:proofErr w:type="spellStart"/>
+            <w:r>
+              <w:rPr>
+                <w:rFonts w:hint="eastAsia"/>
+                <w:w w:val="99"/>
+                <w:sz w:val="24"/>
+              </w:rPr>
+              <w:t>폐업률</w:t>
+            </w:r>
+            <w:proofErr w:type="spellEnd"/>
+            <w:r>
+              <w:rPr>
+                <w:rFonts w:hint="eastAsia"/>
+                <w:w w:val="99"/>
+                <w:sz w:val="24"/>
+              </w:rPr>
+              <w:t>_pct</w:t>
             </w:r>
           </w:p>
           <w:p>
@@ -5561,6 +6000,7 @@
                 <w:sz w:val="24"/>
               </w:rPr>
             </w:pPr>
+            <w:proofErr w:type="spellStart"/>
             <w:r>
               <w:rPr>
                 <w:rFonts w:ascii="함초롬바탕" w:eastAsia="함초롬바탕" w:hAnsi="함초롬바탕"/>
@@ -5568,6 +6008,7 @@
               </w:rPr>
               <w:t>하이퍼</w:t>
             </w:r>
+            <w:proofErr w:type="spellEnd"/>
             <w:r>
               <w:rPr>
                 <w:rFonts w:ascii="함초롬바탕" w:eastAsia="함초롬바탕" w:hAnsi="함초롬바탕"/>
@@ -5608,12 +6049,41 @@
                 <w:sz w:val="24"/>
               </w:rPr>
             </w:pPr>
-            <w:r>
-              <w:rPr>
+            <w:proofErr w:type="spellStart"/>
+            <w:r>
+              <w:rPr>
+                <w:rFonts w:hint="eastAsia"/>
                 <w:w w:val="99"/>
                 <w:sz w:val="24"/>
               </w:rPr>
-              <w:t>동</w:t>
+              <w:t>폐업률</w:t>
+            </w:r>
+            <w:proofErr w:type="spellEnd"/>
+            <w:r>
+              <w:rPr>
+                <w:rFonts w:hint="eastAsia"/>
+                <w:w w:val="99"/>
+                <w:sz w:val="24"/>
+              </w:rPr>
+              <w:t xml:space="preserve">_pct, </w:t>
+            </w:r>
+            <w:proofErr w:type="spellStart"/>
+            <w:r>
+              <w:rPr>
+                <w:rFonts w:hint="eastAsia"/>
+                <w:w w:val="99"/>
+                <w:sz w:val="24"/>
+              </w:rPr>
+              <w:t>예측률</w:t>
+            </w:r>
+            <w:proofErr w:type="spellEnd"/>
+            <w:r>
+              <w:rPr>
+                <w:rFonts w:hint="eastAsia"/>
+                <w:w w:val="99"/>
+                <w:sz w:val="24"/>
+              </w:rPr>
+              <w:t>_pct</w:t>
             </w:r>
           </w:p>
           <w:p>
@@ -5701,6 +6171,29 @@
                 <w:numId w:val="4"/>
               </w:numPr>
               <w:tabs>
+                <w:tab w:val="left" w:pos="935"/>
+              </w:tabs>
+              <w:spacing w:before="212" w:line="132" w:lineRule="auto"/>
+              <w:ind w:left="776" w:right="587" w:hanging="156"/>
+              <w:rPr>
+                <w:sz w:val="24"/>
+              </w:rPr>
+            </w:pPr>
+            <w:r>
+              <w:rPr>
+                <w:sz w:val="24"/>
+              </w:rPr>
+              <w:t xml:space="preserve">MAE | RMSE  | MSE </w:t>
+            </w:r>
+          </w:p>
+          <w:p>
+            <w:pPr>
+              <w:pStyle w:val="TableParagraph"/>
+              <w:numPr>
+                <w:ilvl w:val="1"/>
+                <w:numId w:val="4"/>
+              </w:numPr>
+              <w:tabs>
                 <w:tab w:val="left" w:pos="934"/>
                 <w:tab w:val="left" w:pos="935"/>
               </w:tabs>
@@ -5710,51 +6203,6 @@
                 <w:sz w:val="24"/>
               </w:rPr>
             </w:pPr>
-            <w:r>
-              <w:rPr>
-                <w:sz w:val="24"/>
-              </w:rPr>
-              <w:t>MAE,</w:t>
-            </w:r>
-            <w:r>
-              <w:rPr>
-                <w:spacing w:val="-2"/>
-                <w:sz w:val="24"/>
-              </w:rPr>
-              <w:t xml:space="preserve"> </w:t>
-            </w:r>
-            <w:r>
-              <w:rPr>
-                <w:sz w:val="24"/>
-              </w:rPr>
-              <w:t>RMSE, accuracy, recall, precision, f1</w:t>
-            </w:r>
-            <w:r>
-              <w:rPr>
-                <w:spacing w:val="-2"/>
-                <w:sz w:val="24"/>
-              </w:rPr>
-              <w:t xml:space="preserve"> </w:t>
-            </w:r>
-            <w:r>
-              <w:rPr>
-                <w:sz w:val="24"/>
-              </w:rPr>
-              <w:t>score, fbeta</w:t>
-            </w:r>
-            <w:r>
-              <w:rPr>
-                <w:spacing w:val="-2"/>
-                <w:sz w:val="24"/>
-              </w:rPr>
-              <w:t xml:space="preserve"> </w:t>
-            </w:r>
-            <w:r>
-              <w:rPr>
-                <w:sz w:val="24"/>
-              </w:rPr>
-              <w:t>score, roc curve, auc</w:t>
-            </w:r>
           </w:p>
         </w:tc>
       </w:tr>
@@ -5999,6 +6447,7 @@
                 <w:sz w:val="20"/>
               </w:rPr>
             </w:pPr>
+            <w:proofErr w:type="spellStart"/>
             <w:r>
               <w:rPr>
                 <w:b/>
@@ -6007,6 +6456,7 @@
               </w:rPr>
               <w:t>팀명</w:t>
             </w:r>
+            <w:proofErr w:type="spellEnd"/>
           </w:p>
         </w:tc>
         <w:tc>
@@ -6157,8 +6607,58 @@
               <w:rPr>
                 <w:sz w:val="24"/>
               </w:rPr>
-              <w:t>아무개, 저무개, 박무개, 이무개, 정무개</w:t>
-            </w:r>
+              <w:t xml:space="preserve">아무개, </w:t>
+            </w:r>
+            <w:proofErr w:type="spellStart"/>
+            <w:r>
+              <w:rPr>
+                <w:sz w:val="24"/>
+              </w:rPr>
+              <w:t>저무개</w:t>
+            </w:r>
+            <w:proofErr w:type="spellEnd"/>
+            <w:r>
+              <w:rPr>
+                <w:sz w:val="24"/>
+              </w:rPr>
+              <w:t xml:space="preserve">, </w:t>
+            </w:r>
+            <w:proofErr w:type="spellStart"/>
+            <w:r>
+              <w:rPr>
+                <w:sz w:val="24"/>
+              </w:rPr>
+              <w:t>박무개</w:t>
+            </w:r>
+            <w:proofErr w:type="spellEnd"/>
+            <w:r>
+              <w:rPr>
+                <w:sz w:val="24"/>
+              </w:rPr>
+              <w:t xml:space="preserve">, </w:t>
+            </w:r>
+            <w:proofErr w:type="spellStart"/>
+            <w:r>
+              <w:rPr>
+                <w:sz w:val="24"/>
+              </w:rPr>
+              <w:t>이무개</w:t>
+            </w:r>
+            <w:proofErr w:type="spellEnd"/>
+            <w:r>
+              <w:rPr>
+                <w:sz w:val="24"/>
+              </w:rPr>
+              <w:t xml:space="preserve">, </w:t>
+            </w:r>
+            <w:proofErr w:type="spellStart"/>
+            <w:r>
+              <w:rPr>
+                <w:sz w:val="24"/>
+              </w:rPr>
+              <w:t>정무개</w:t>
+            </w:r>
+            <w:proofErr w:type="spellEnd"/>
           </w:p>
         </w:tc>
         <w:tc>
@@ -6537,6 +7037,7 @@
               </w:rPr>
               <w:t xml:space="preserve"> </w:t>
             </w:r>
+            <w:proofErr w:type="spellStart"/>
             <w:r>
               <w:rPr>
                 <w:spacing w:val="-4"/>
@@ -6544,6 +7045,7 @@
               </w:rPr>
               <w:t>vX.X</w:t>
             </w:r>
+            <w:proofErr w:type="spellEnd"/>
           </w:p>
           <w:p>
             <w:pPr>
@@ -6928,6 +7430,7 @@
                 <w:sz w:val="20"/>
               </w:rPr>
             </w:pPr>
+            <w:proofErr w:type="spellStart"/>
             <w:r>
               <w:rPr>
                 <w:b/>
@@ -6936,6 +7439,7 @@
               </w:rPr>
               <w:t>팀명</w:t>
             </w:r>
+            <w:proofErr w:type="spellEnd"/>
           </w:p>
         </w:tc>
         <w:tc>
@@ -7086,8 +7590,58 @@
               <w:rPr>
                 <w:sz w:val="24"/>
               </w:rPr>
-              <w:t>아무개, 저무개, 박무개, 이무개, 정무개</w:t>
-            </w:r>
+              <w:t xml:space="preserve">아무개, </w:t>
+            </w:r>
+            <w:proofErr w:type="spellStart"/>
+            <w:r>
+              <w:rPr>
+                <w:sz w:val="24"/>
+              </w:rPr>
+              <w:t>저무개</w:t>
+            </w:r>
+            <w:proofErr w:type="spellEnd"/>
+            <w:r>
+              <w:rPr>
+                <w:sz w:val="24"/>
+              </w:rPr>
+              <w:t xml:space="preserve">, </w:t>
+            </w:r>
+            <w:proofErr w:type="spellStart"/>
+            <w:r>
+              <w:rPr>
+                <w:sz w:val="24"/>
+              </w:rPr>
+              <w:t>박무개</w:t>
+            </w:r>
+            <w:proofErr w:type="spellEnd"/>
+            <w:r>
+              <w:rPr>
+                <w:sz w:val="24"/>
+              </w:rPr>
+              <w:t xml:space="preserve">, </w:t>
+            </w:r>
+            <w:proofErr w:type="spellStart"/>
+            <w:r>
+              <w:rPr>
+                <w:sz w:val="24"/>
+              </w:rPr>
+              <w:t>이무개</w:t>
+            </w:r>
+            <w:proofErr w:type="spellEnd"/>
+            <w:r>
+              <w:rPr>
+                <w:sz w:val="24"/>
+              </w:rPr>
+              <w:t xml:space="preserve">, </w:t>
+            </w:r>
+            <w:proofErr w:type="spellStart"/>
+            <w:r>
+              <w:rPr>
+                <w:sz w:val="24"/>
+              </w:rPr>
+              <w:t>정무개</w:t>
+            </w:r>
+            <w:proofErr w:type="spellEnd"/>
           </w:p>
         </w:tc>
         <w:tc>
@@ -7507,6 +8061,7 @@
               </w:rPr>
               <w:t xml:space="preserve"> </w:t>
             </w:r>
+            <w:proofErr w:type="spellStart"/>
             <w:r>
               <w:rPr>
                 <w:spacing w:val="-4"/>
@@ -7514,6 +8069,7 @@
               </w:rPr>
               <w:t>vX.X</w:t>
             </w:r>
+            <w:proofErr w:type="spellEnd"/>
           </w:p>
           <w:p>
             <w:pPr>
@@ -7898,6 +8454,7 @@
                 <w:sz w:val="20"/>
               </w:rPr>
             </w:pPr>
+            <w:proofErr w:type="spellStart"/>
             <w:r>
               <w:rPr>
                 <w:b/>
@@ -7906,6 +8463,7 @@
               </w:rPr>
               <w:t>팀명</w:t>
             </w:r>
+            <w:proofErr w:type="spellEnd"/>
           </w:p>
         </w:tc>
         <w:tc>
@@ -8056,8 +8614,58 @@
               <w:rPr>
                 <w:sz w:val="24"/>
               </w:rPr>
-              <w:t>아무개, 저무개, 박무개, 이무개, 정무개</w:t>
-            </w:r>
+              <w:t xml:space="preserve">아무개, </w:t>
+            </w:r>
+            <w:proofErr w:type="spellStart"/>
+            <w:r>
+              <w:rPr>
+                <w:sz w:val="24"/>
+              </w:rPr>
+              <w:t>저무개</w:t>
+            </w:r>
+            <w:proofErr w:type="spellEnd"/>
+            <w:r>
+              <w:rPr>
+                <w:sz w:val="24"/>
+              </w:rPr>
+              <w:t xml:space="preserve">, </w:t>
+            </w:r>
+            <w:proofErr w:type="spellStart"/>
+            <w:r>
+              <w:rPr>
+                <w:sz w:val="24"/>
+              </w:rPr>
+              <w:t>박무개</w:t>
+            </w:r>
+            <w:proofErr w:type="spellEnd"/>
+            <w:r>
+              <w:rPr>
+                <w:sz w:val="24"/>
+              </w:rPr>
+              <w:t xml:space="preserve">, </w:t>
+            </w:r>
+            <w:proofErr w:type="spellStart"/>
+            <w:r>
+              <w:rPr>
+                <w:sz w:val="24"/>
+              </w:rPr>
+              <w:t>이무개</w:t>
+            </w:r>
+            <w:proofErr w:type="spellEnd"/>
+            <w:r>
+              <w:rPr>
+                <w:sz w:val="24"/>
+              </w:rPr>
+              <w:t xml:space="preserve">, </w:t>
+            </w:r>
+            <w:proofErr w:type="spellStart"/>
+            <w:r>
+              <w:rPr>
+                <w:sz w:val="24"/>
+              </w:rPr>
+              <w:t>정무개</w:t>
+            </w:r>
+            <w:proofErr w:type="spellEnd"/>
           </w:p>
         </w:tc>
         <w:tc>
@@ -10342,7 +10950,6 @@
   <w:style w:type="character" w:default="1" w:styleId="a0">
     <w:name w:val="Default Paragraph Font"/>
     <w:uiPriority w:val="1"/>
-    <w:semiHidden/>
     <w:unhideWhenUsed/>
   </w:style>
   <w:style w:type="table" w:default="1" w:styleId="a1">

--- a/etc/1219.프로젝트명_작업일지_M4.docx
+++ b/etc/1219.프로젝트명_작업일지_M4.docx
@@ -399,7 +399,6 @@
               </w:rPr>
               <w:t xml:space="preserve"> </w:t>
             </w:r>
-            <w:proofErr w:type="spellStart"/>
             <w:r>
               <w:rPr>
                 <w:rFonts w:ascii="Times New Roman"/>
@@ -407,7 +406,6 @@
               </w:rPr>
               <w:t>폐업률</w:t>
             </w:r>
-            <w:proofErr w:type="spellEnd"/>
             <w:r>
               <w:rPr>
                 <w:rFonts w:ascii="Times New Roman"/>
@@ -515,7 +513,6 @@
                 <w:sz w:val="20"/>
               </w:rPr>
             </w:pPr>
-            <w:proofErr w:type="spellStart"/>
             <w:r>
               <w:rPr>
                 <w:b/>
@@ -524,7 +521,6 @@
               </w:rPr>
               <w:t>팀명</w:t>
             </w:r>
-            <w:proofErr w:type="spellEnd"/>
           </w:p>
         </w:tc>
         <w:tc>
@@ -746,30 +742,8 @@
               <w:rPr>
                 <w:sz w:val="24"/>
               </w:rPr>
-              <w:t xml:space="preserve">박태희, 이희성, </w:t>
-            </w:r>
-            <w:proofErr w:type="spellStart"/>
-            <w:r>
-              <w:rPr>
-                <w:sz w:val="24"/>
-              </w:rPr>
-              <w:t>김주표</w:t>
-            </w:r>
-            <w:proofErr w:type="spellEnd"/>
-            <w:r>
-              <w:rPr>
-                <w:sz w:val="24"/>
-              </w:rPr>
-              <w:t xml:space="preserve">, </w:t>
-            </w:r>
-            <w:proofErr w:type="spellStart"/>
-            <w:r>
-              <w:rPr>
-                <w:sz w:val="24"/>
-              </w:rPr>
-              <w:t>신형준</w:t>
-            </w:r>
-            <w:proofErr w:type="spellEnd"/>
+              <w:t>박태희, 이희성, 김주표, 신형준</w:t>
+            </w:r>
           </w:p>
         </w:tc>
         <w:tc>
@@ -1169,15 +1143,7 @@
               <w:t xml:space="preserve"> </w:t>
             </w:r>
             <w:r>
-              <w:t xml:space="preserve">서울 자영업 3년 이내 </w:t>
-            </w:r>
-            <w:proofErr w:type="spellStart"/>
-            <w:r>
-              <w:t>폐업률</w:t>
-            </w:r>
-            <w:proofErr w:type="spellEnd"/>
-            <w:r>
-              <w:t xml:space="preserve"> 분석</w:t>
+              <w:t>서울 자영업 3년 이내 폐업률 분석</w:t>
             </w:r>
           </w:p>
           <w:p>
@@ -1258,55 +1224,7 @@
                 <w:w w:val="99"/>
                 <w:sz w:val="24"/>
               </w:rPr>
-              <w:t xml:space="preserve">본 분석은 Pandas 기반 EDA, </w:t>
-            </w:r>
-            <w:proofErr w:type="spellStart"/>
-            <w:r>
-              <w:rPr>
-                <w:w w:val="99"/>
-                <w:sz w:val="24"/>
-              </w:rPr>
-              <w:t>Matplotlib·Seaborn</w:t>
-            </w:r>
-            <w:proofErr w:type="spellEnd"/>
-            <w:r>
-              <w:rPr>
-                <w:w w:val="99"/>
-                <w:sz w:val="24"/>
-              </w:rPr>
-              <w:t xml:space="preserve"> 시각화, </w:t>
-            </w:r>
-            <w:proofErr w:type="spellStart"/>
-            <w:r>
-              <w:rPr>
-                <w:w w:val="99"/>
-                <w:sz w:val="24"/>
-              </w:rPr>
-              <w:t>GeoPandas</w:t>
-            </w:r>
-            <w:proofErr w:type="spellEnd"/>
-            <w:r>
-              <w:rPr>
-                <w:w w:val="99"/>
-                <w:sz w:val="24"/>
-              </w:rPr>
-              <w:t xml:space="preserve"> 공간 분석을 결합하여 서울시 일반음식점의 3년 이내 폐업 위험을 지역·업태별로 정량 분석하고 지도 기반으로 </w:t>
-            </w:r>
-            <w:proofErr w:type="spellStart"/>
-            <w:r>
-              <w:rPr>
-                <w:w w:val="99"/>
-                <w:sz w:val="24"/>
-              </w:rPr>
-              <w:t>시각화하였다</w:t>
-            </w:r>
-            <w:proofErr w:type="spellEnd"/>
-            <w:r>
-              <w:rPr>
-                <w:w w:val="99"/>
-                <w:sz w:val="24"/>
-              </w:rPr>
-              <w:t>.</w:t>
+              <w:t>본 분석은 Pandas 기반 EDA, Matplotlib·Seaborn 시각화, GeoPandas 공간 분석을 결합하여 서울시 일반음식점의 3년 이내 폐업 위험을 지역·업태별로 정량 분석하고 지도 기반으로 시각화하였다.</w:t>
             </w:r>
           </w:p>
           <w:p>
@@ -1534,14 +1452,12 @@
               </w:rPr>
               <w:t xml:space="preserve"> </w:t>
             </w:r>
-            <w:proofErr w:type="spellStart"/>
             <w:r>
               <w:rPr>
                 <w:sz w:val="24"/>
               </w:rPr>
               <w:t>jupyternotebook</w:t>
             </w:r>
-            <w:proofErr w:type="spellEnd"/>
           </w:p>
           <w:p>
             <w:pPr>
@@ -2074,7 +1990,6 @@
               </w:rPr>
               <w:t xml:space="preserve"> </w:t>
             </w:r>
-            <w:proofErr w:type="spellStart"/>
             <w:r>
               <w:rPr>
                 <w:rFonts w:ascii="Times New Roman"/>
@@ -2082,7 +1997,6 @@
               </w:rPr>
               <w:t>폐업률</w:t>
             </w:r>
-            <w:proofErr w:type="spellEnd"/>
             <w:r>
               <w:rPr>
                 <w:rFonts w:ascii="Times New Roman"/>
@@ -2189,7 +2103,6 @@
                 <w:sz w:val="20"/>
               </w:rPr>
             </w:pPr>
-            <w:proofErr w:type="spellStart"/>
             <w:r>
               <w:rPr>
                 <w:b/>
@@ -2198,7 +2111,6 @@
               </w:rPr>
               <w:t>팀명</w:t>
             </w:r>
-            <w:proofErr w:type="spellEnd"/>
           </w:p>
         </w:tc>
         <w:tc>
@@ -2419,30 +2331,8 @@
               <w:rPr>
                 <w:sz w:val="24"/>
               </w:rPr>
-              <w:t xml:space="preserve">박태희, 이희성, </w:t>
-            </w:r>
-            <w:proofErr w:type="spellStart"/>
-            <w:r>
-              <w:rPr>
-                <w:sz w:val="24"/>
-              </w:rPr>
-              <w:t>김주표</w:t>
-            </w:r>
-            <w:proofErr w:type="spellEnd"/>
-            <w:r>
-              <w:rPr>
-                <w:sz w:val="24"/>
-              </w:rPr>
-              <w:t xml:space="preserve">, </w:t>
-            </w:r>
-            <w:proofErr w:type="spellStart"/>
-            <w:r>
-              <w:rPr>
-                <w:sz w:val="24"/>
-              </w:rPr>
-              <w:t>신형준</w:t>
-            </w:r>
-            <w:proofErr w:type="spellEnd"/>
+              <w:t>박태희, 이희성, 김주표, 신형준</w:t>
+            </w:r>
           </w:p>
         </w:tc>
         <w:tc>
@@ -3617,7 +3507,6 @@
               </w:rPr>
               <w:t xml:space="preserve"> </w:t>
             </w:r>
-            <w:proofErr w:type="spellStart"/>
             <w:r>
               <w:rPr>
                 <w:rFonts w:ascii="Times New Roman"/>
@@ -3625,7 +3514,6 @@
               </w:rPr>
               <w:t>폐업률</w:t>
             </w:r>
-            <w:proofErr w:type="spellEnd"/>
             <w:r>
               <w:rPr>
                 <w:rFonts w:ascii="Times New Roman"/>
@@ -3747,7 +3635,6 @@
                 <w:sz w:val="20"/>
               </w:rPr>
             </w:pPr>
-            <w:proofErr w:type="spellStart"/>
             <w:r>
               <w:rPr>
                 <w:b/>
@@ -3756,7 +3643,6 @@
               </w:rPr>
               <w:t>팀명</w:t>
             </w:r>
-            <w:proofErr w:type="spellEnd"/>
           </w:p>
         </w:tc>
         <w:tc>
@@ -3769,7 +3655,6 @@
               <w:spacing w:before="160"/>
               <w:ind w:left="1046"/>
               <w:rPr>
-                <w:rFonts w:hint="eastAsia"/>
                 <w:sz w:val="24"/>
               </w:rPr>
             </w:pPr>
@@ -4030,33 +3915,8 @@
                 <w:rFonts w:hint="eastAsia"/>
                 <w:sz w:val="24"/>
               </w:rPr>
-              <w:t xml:space="preserve">박태희, 이희성, </w:t>
-            </w:r>
-            <w:proofErr w:type="spellStart"/>
-            <w:r>
-              <w:rPr>
-                <w:rFonts w:hint="eastAsia"/>
-                <w:sz w:val="24"/>
-              </w:rPr>
-              <w:t>신형준</w:t>
-            </w:r>
-            <w:proofErr w:type="spellEnd"/>
-            <w:r>
-              <w:rPr>
-                <w:rFonts w:hint="eastAsia"/>
-                <w:sz w:val="24"/>
-              </w:rPr>
-              <w:t>,</w:t>
-            </w:r>
-            <w:proofErr w:type="spellStart"/>
-            <w:r>
-              <w:rPr>
-                <w:rFonts w:hint="eastAsia"/>
-                <w:sz w:val="24"/>
-              </w:rPr>
-              <w:t>김주표</w:t>
-            </w:r>
-            <w:proofErr w:type="spellEnd"/>
+              <w:t>박태희, 이희성, 신형준,김주표</w:t>
+            </w:r>
           </w:p>
         </w:tc>
         <w:tc>
@@ -4364,14 +4224,12 @@
                 <w:sz w:val="24"/>
               </w:rPr>
             </w:pPr>
-            <w:proofErr w:type="spellStart"/>
             <w:r>
               <w:rPr>
                 <w:sz w:val="24"/>
               </w:rPr>
               <w:t>결측치</w:t>
             </w:r>
-            <w:proofErr w:type="spellEnd"/>
             <w:r>
               <w:rPr>
                 <w:spacing w:val="2"/>
@@ -4692,18 +4550,8 @@
                 <w:spacing w:val="-5"/>
                 <w:sz w:val="24"/>
               </w:rPr>
-              <w:t xml:space="preserve"> </w:t>
-            </w:r>
-            <w:proofErr w:type="spellStart"/>
-            <w:r>
-              <w:rPr>
-                <w:rFonts w:hint="eastAsia"/>
-                <w:spacing w:val="-5"/>
-                <w:sz w:val="24"/>
-              </w:rPr>
-              <w:t>jupyternotebook</w:t>
-            </w:r>
-            <w:proofErr w:type="spellEnd"/>
+              <w:t xml:space="preserve"> jupyternotebook</w:t>
+            </w:r>
           </w:p>
           <w:p>
             <w:pPr>
@@ -4982,7 +4830,6 @@
               </w:rPr>
               <w:t xml:space="preserve"> </w:t>
             </w:r>
-            <w:proofErr w:type="spellStart"/>
             <w:r>
               <w:rPr>
                 <w:rFonts w:ascii="Times New Roman"/>
@@ -4990,7 +4837,6 @@
               </w:rPr>
               <w:t>폐업률</w:t>
             </w:r>
-            <w:proofErr w:type="spellEnd"/>
             <w:r>
               <w:rPr>
                 <w:rFonts w:ascii="Times New Roman"/>
@@ -5112,7 +4958,6 @@
                 <w:sz w:val="20"/>
               </w:rPr>
             </w:pPr>
-            <w:proofErr w:type="spellStart"/>
             <w:r>
               <w:rPr>
                 <w:b/>
@@ -5121,7 +4966,6 @@
               </w:rPr>
               <w:t>팀명</w:t>
             </w:r>
-            <w:proofErr w:type="spellEnd"/>
           </w:p>
         </w:tc>
         <w:tc>
@@ -5134,7 +4978,6 @@
               <w:spacing w:before="160"/>
               <w:ind w:left="1046"/>
               <w:rPr>
-                <w:rFonts w:hint="eastAsia"/>
                 <w:sz w:val="24"/>
               </w:rPr>
             </w:pPr>
@@ -5270,14 +5113,7 @@
                 <w:rFonts w:ascii="Times New Roman" w:hint="eastAsia"/>
                 <w:sz w:val="24"/>
               </w:rPr>
-              <w:t>2</w:t>
-            </w:r>
-            <w:r>
-              <w:rPr>
-                <w:rFonts w:ascii="Times New Roman" w:hint="eastAsia"/>
-                <w:sz w:val="24"/>
-              </w:rPr>
-              <w:t>6</w:t>
+              <w:t>26</w:t>
             </w:r>
             <w:r>
               <w:rPr>
@@ -5367,33 +5203,8 @@
                 <w:rFonts w:hint="eastAsia"/>
                 <w:sz w:val="24"/>
               </w:rPr>
-              <w:t xml:space="preserve">박태희, 이희성, </w:t>
-            </w:r>
-            <w:proofErr w:type="spellStart"/>
-            <w:r>
-              <w:rPr>
-                <w:rFonts w:hint="eastAsia"/>
-                <w:sz w:val="24"/>
-              </w:rPr>
-              <w:t>신형준</w:t>
-            </w:r>
-            <w:proofErr w:type="spellEnd"/>
-            <w:r>
-              <w:rPr>
-                <w:rFonts w:hint="eastAsia"/>
-                <w:sz w:val="24"/>
-              </w:rPr>
-              <w:t>,</w:t>
-            </w:r>
-            <w:proofErr w:type="spellStart"/>
-            <w:r>
-              <w:rPr>
-                <w:rFonts w:hint="eastAsia"/>
-                <w:sz w:val="24"/>
-              </w:rPr>
-              <w:t>김주표</w:t>
-            </w:r>
-            <w:proofErr w:type="spellEnd"/>
+              <w:t>박태희, 이희성, 신형준,김주표</w:t>
+            </w:r>
           </w:p>
         </w:tc>
         <w:tc>
@@ -5519,38 +5330,17 @@
               <w:pStyle w:val="TableParagraph"/>
               <w:ind w:left="401"/>
               <w:rPr>
+                <w:sz w:val="24"/>
+              </w:rPr>
+            </w:pPr>
+            <w:r>
+              <w:rPr>
                 <w:rFonts w:hint="eastAsia"/>
-                <w:sz w:val="24"/>
-              </w:rPr>
-            </w:pPr>
-            <w:r>
-              <w:rPr>
-                <w:rFonts w:hint="eastAsia"/>
                 <w:b/>
                 <w:bCs/>
                 <w:sz w:val="24"/>
               </w:rPr>
-              <w:t xml:space="preserve">딥러닝, </w:t>
-            </w:r>
-            <w:proofErr w:type="spellStart"/>
-            <w:r>
-              <w:rPr>
-                <w:rFonts w:hint="eastAsia"/>
-                <w:b/>
-                <w:bCs/>
-                <w:sz w:val="24"/>
-              </w:rPr>
-              <w:t>머신러닝</w:t>
-            </w:r>
-            <w:proofErr w:type="spellEnd"/>
-            <w:r>
-              <w:rPr>
-                <w:rFonts w:hint="eastAsia"/>
-                <w:b/>
-                <w:bCs/>
-                <w:sz w:val="24"/>
-              </w:rPr>
-              <w:t xml:space="preserve"> 모델 생성 및 시각화</w:t>
+              <w:t>딥러닝, 머신러닝 모델 생성 및 시각화</w:t>
             </w:r>
           </w:p>
         </w:tc>
@@ -5758,43 +5548,7 @@
                 <w:w w:val="99"/>
                 <w:sz w:val="24"/>
               </w:rPr>
-              <w:t>딥러닝 회귀분석(</w:t>
-            </w:r>
-            <w:proofErr w:type="spellStart"/>
-            <w:r>
-              <w:rPr>
-                <w:rFonts w:hint="eastAsia"/>
-                <w:w w:val="99"/>
-                <w:sz w:val="24"/>
-              </w:rPr>
-              <w:t>라벨인코딩</w:t>
-            </w:r>
-            <w:proofErr w:type="spellEnd"/>
-            <w:r>
-              <w:rPr>
-                <w:rFonts w:hint="eastAsia"/>
-                <w:w w:val="99"/>
-                <w:sz w:val="24"/>
-              </w:rPr>
-              <w:t>,</w:t>
-            </w:r>
-            <w:proofErr w:type="spellStart"/>
-            <w:r>
-              <w:rPr>
-                <w:rFonts w:hint="eastAsia"/>
-                <w:w w:val="99"/>
-                <w:sz w:val="24"/>
-              </w:rPr>
-              <w:t>원핫인코딩</w:t>
-            </w:r>
-            <w:proofErr w:type="spellEnd"/>
-            <w:r>
-              <w:rPr>
-                <w:rFonts w:hint="eastAsia"/>
-                <w:w w:val="99"/>
-                <w:sz w:val="24"/>
-              </w:rPr>
-              <w:t>)</w:t>
+              <w:t>딥러닝 회귀분석(라벨인코딩,원핫인코딩)</w:t>
             </w:r>
           </w:p>
           <w:p>
@@ -5813,7 +5567,6 @@
                 <w:sz w:val="24"/>
               </w:rPr>
             </w:pPr>
-            <w:proofErr w:type="spellStart"/>
             <w:r>
               <w:rPr>
                 <w:spacing w:val="-5"/>
@@ -5827,45 +5580,8 @@
                 <w:spacing w:val="-5"/>
                 <w:sz w:val="24"/>
               </w:rPr>
-              <w:t>러닝</w:t>
-            </w:r>
-            <w:proofErr w:type="spellEnd"/>
-            <w:r>
-              <w:rPr>
-                <w:rFonts w:hint="eastAsia"/>
-                <w:spacing w:val="-5"/>
-                <w:sz w:val="24"/>
-              </w:rPr>
-              <w:t xml:space="preserve"> : </w:t>
-            </w:r>
-            <w:proofErr w:type="spellStart"/>
-            <w:r>
-              <w:rPr>
-                <w:rFonts w:hint="eastAsia"/>
-                <w:spacing w:val="-5"/>
-                <w:sz w:val="24"/>
-              </w:rPr>
-              <w:t>RamdomForest</w:t>
-            </w:r>
-            <w:proofErr w:type="spellEnd"/>
-            <w:r>
-              <w:rPr>
-                <w:rFonts w:hint="eastAsia"/>
-                <w:spacing w:val="-5"/>
-                <w:sz w:val="24"/>
-              </w:rPr>
-              <w:t xml:space="preserve">, </w:t>
-            </w:r>
-            <w:proofErr w:type="spellStart"/>
-            <w:r>
-              <w:rPr>
-                <w:rFonts w:hint="eastAsia"/>
-                <w:spacing w:val="-5"/>
-                <w:sz w:val="24"/>
-              </w:rPr>
-              <w:t>XGBoost</w:t>
-            </w:r>
-            <w:proofErr w:type="spellEnd"/>
+              <w:t>러닝 : RamdomForest, XGBoost</w:t>
+            </w:r>
           </w:p>
           <w:p>
             <w:pPr>
@@ -5961,25 +5677,7 @@
                 <w:w w:val="99"/>
                 <w:sz w:val="24"/>
               </w:rPr>
-              <w:t xml:space="preserve">구,업태그룹, </w:t>
-            </w:r>
-            <w:proofErr w:type="spellStart"/>
-            <w:r>
-              <w:rPr>
-                <w:rFonts w:hint="eastAsia"/>
-                <w:w w:val="99"/>
-                <w:sz w:val="24"/>
-              </w:rPr>
-              <w:t>폐업률</w:t>
-            </w:r>
-            <w:proofErr w:type="spellEnd"/>
-            <w:r>
-              <w:rPr>
-                <w:rFonts w:hint="eastAsia"/>
-                <w:w w:val="99"/>
-                <w:sz w:val="24"/>
-              </w:rPr>
-              <w:t>_pct</w:t>
+              <w:t>구,업태그룹, 폐업률_pct</w:t>
             </w:r>
           </w:p>
           <w:p>
@@ -6000,7 +5698,6 @@
                 <w:sz w:val="24"/>
               </w:rPr>
             </w:pPr>
-            <w:proofErr w:type="spellStart"/>
             <w:r>
               <w:rPr>
                 <w:rFonts w:ascii="함초롬바탕" w:eastAsia="함초롬바탕" w:hAnsi="함초롬바탕"/>
@@ -6008,7 +5705,6 @@
               </w:rPr>
               <w:t>하이퍼</w:t>
             </w:r>
-            <w:proofErr w:type="spellEnd"/>
             <w:r>
               <w:rPr>
                 <w:rFonts w:ascii="함초롬바탕" w:eastAsia="함초롬바탕" w:hAnsi="함초롬바탕"/>
@@ -6049,41 +5745,13 @@
                 <w:sz w:val="24"/>
               </w:rPr>
             </w:pPr>
-            <w:proofErr w:type="spellStart"/>
             <w:r>
               <w:rPr>
                 <w:rFonts w:hint="eastAsia"/>
                 <w:w w:val="99"/>
                 <w:sz w:val="24"/>
               </w:rPr>
-              <w:t>폐업률</w:t>
-            </w:r>
-            <w:proofErr w:type="spellEnd"/>
-            <w:r>
-              <w:rPr>
-                <w:rFonts w:hint="eastAsia"/>
-                <w:w w:val="99"/>
-                <w:sz w:val="24"/>
-              </w:rPr>
-              <w:t xml:space="preserve">_pct, </w:t>
-            </w:r>
-            <w:proofErr w:type="spellStart"/>
-            <w:r>
-              <w:rPr>
-                <w:rFonts w:hint="eastAsia"/>
-                <w:w w:val="99"/>
-                <w:sz w:val="24"/>
-              </w:rPr>
-              <w:t>예측률</w:t>
-            </w:r>
-            <w:proofErr w:type="spellEnd"/>
-            <w:r>
-              <w:rPr>
-                <w:rFonts w:hint="eastAsia"/>
-                <w:w w:val="99"/>
-                <w:sz w:val="24"/>
-              </w:rPr>
-              <w:t>_pct</w:t>
+              <w:t>폐업률_pct, 예측률_pct</w:t>
             </w:r>
           </w:p>
           <w:p>
@@ -6340,6 +6008,83 @@
                 <w:sz w:val="24"/>
               </w:rPr>
             </w:pPr>
+            <w:r>
+              <w:rPr>
+                <w:rFonts w:ascii="Times New Roman"/>
+                <w:sz w:val="24"/>
+              </w:rPr>
+              <w:t>서울</w:t>
+            </w:r>
+            <w:r>
+              <w:rPr>
+                <w:rFonts w:ascii="Times New Roman"/>
+                <w:sz w:val="24"/>
+              </w:rPr>
+              <w:t xml:space="preserve"> </w:t>
+            </w:r>
+            <w:r>
+              <w:rPr>
+                <w:rFonts w:ascii="Times New Roman"/>
+                <w:sz w:val="24"/>
+              </w:rPr>
+              <w:t>자영업</w:t>
+            </w:r>
+            <w:r>
+              <w:rPr>
+                <w:rFonts w:ascii="Times New Roman"/>
+                <w:sz w:val="24"/>
+              </w:rPr>
+              <w:t xml:space="preserve"> 3</w:t>
+            </w:r>
+            <w:r>
+              <w:rPr>
+                <w:rFonts w:ascii="Times New Roman"/>
+                <w:sz w:val="24"/>
+              </w:rPr>
+              <w:t>년</w:t>
+            </w:r>
+            <w:r>
+              <w:rPr>
+                <w:rFonts w:ascii="Times New Roman"/>
+                <w:sz w:val="24"/>
+              </w:rPr>
+              <w:t xml:space="preserve"> </w:t>
+            </w:r>
+            <w:r>
+              <w:rPr>
+                <w:rFonts w:ascii="Times New Roman"/>
+                <w:sz w:val="24"/>
+              </w:rPr>
+              <w:t>이내</w:t>
+            </w:r>
+            <w:r>
+              <w:rPr>
+                <w:rFonts w:ascii="Times New Roman"/>
+                <w:sz w:val="24"/>
+              </w:rPr>
+              <w:t xml:space="preserve"> </w:t>
+            </w:r>
+            <w:r>
+              <w:rPr>
+                <w:rFonts w:ascii="Times New Roman"/>
+                <w:sz w:val="24"/>
+              </w:rPr>
+              <w:t>폐업률</w:t>
+            </w:r>
+            <w:r>
+              <w:rPr>
+                <w:rFonts w:ascii="Times New Roman"/>
+                <w:sz w:val="24"/>
+              </w:rPr>
+              <w:t xml:space="preserve"> </w:t>
+            </w:r>
+            <w:r>
+              <w:rPr>
+                <w:rFonts w:ascii="Times New Roman"/>
+                <w:sz w:val="24"/>
+              </w:rPr>
+              <w:t>분석</w:t>
+            </w:r>
           </w:p>
         </w:tc>
       </w:tr>
@@ -6447,7 +6192,6 @@
                 <w:sz w:val="20"/>
               </w:rPr>
             </w:pPr>
-            <w:proofErr w:type="spellStart"/>
             <w:r>
               <w:rPr>
                 <w:b/>
@@ -6456,7 +6200,6 @@
               </w:rPr>
               <w:t>팀명</w:t>
             </w:r>
-            <w:proofErr w:type="spellEnd"/>
           </w:p>
         </w:tc>
         <w:tc>
@@ -6474,10 +6217,26 @@
             </w:pPr>
             <w:r>
               <w:rPr>
+                <w:rFonts w:hint="eastAsia"/>
                 <w:spacing w:val="-2"/>
                 <w:sz w:val="24"/>
               </w:rPr>
-              <w:t>1조(프로젝트명)</w:t>
+              <w:t>3</w:t>
+            </w:r>
+            <w:r>
+              <w:rPr>
+                <w:spacing w:val="-2"/>
+                <w:sz w:val="24"/>
+              </w:rPr>
+              <w:t>조(</w:t>
+            </w:r>
+            <w:r>
+              <w:rPr>
+                <w:rFonts w:hint="eastAsia"/>
+                <w:spacing w:val="-2"/>
+                <w:sz w:val="24"/>
+              </w:rPr>
+              <w:t>M4)</w:t>
             </w:r>
           </w:p>
         </w:tc>
@@ -6548,6 +6307,76 @@
                 <w:sz w:val="24"/>
               </w:rPr>
             </w:pPr>
+            <w:r>
+              <w:rPr>
+                <w:rFonts w:ascii="Times New Roman"/>
+                <w:sz w:val="24"/>
+              </w:rPr>
+              <w:t>202</w:t>
+            </w:r>
+            <w:r>
+              <w:rPr>
+                <w:rFonts w:ascii="Times New Roman" w:hint="eastAsia"/>
+                <w:sz w:val="24"/>
+              </w:rPr>
+              <w:t>5</w:t>
+            </w:r>
+            <w:r>
+              <w:rPr>
+                <w:rFonts w:ascii="Times New Roman"/>
+                <w:sz w:val="24"/>
+              </w:rPr>
+              <w:t>.1</w:t>
+            </w:r>
+            <w:r>
+              <w:rPr>
+                <w:rFonts w:ascii="Times New Roman" w:hint="eastAsia"/>
+                <w:sz w:val="24"/>
+              </w:rPr>
+              <w:t>2</w:t>
+            </w:r>
+            <w:r>
+              <w:rPr>
+                <w:rFonts w:ascii="Times New Roman"/>
+                <w:sz w:val="24"/>
+              </w:rPr>
+              <w:t>.</w:t>
+            </w:r>
+            <w:r>
+              <w:rPr>
+                <w:rFonts w:ascii="Times New Roman" w:hint="eastAsia"/>
+                <w:sz w:val="24"/>
+              </w:rPr>
+              <w:t>31</w:t>
+            </w:r>
+            <w:r>
+              <w:rPr>
+                <w:rFonts w:ascii="Times New Roman"/>
+                <w:sz w:val="24"/>
+              </w:rPr>
+              <w:t xml:space="preserve"> </w:t>
+            </w:r>
+            <w:r>
+              <w:rPr>
+                <w:rFonts w:ascii="Times New Roman"/>
+                <w:sz w:val="24"/>
+              </w:rPr>
+              <w:t>(</w:t>
+            </w:r>
+            <w:r>
+              <w:rPr>
+                <w:rFonts w:ascii="Times New Roman" w:hint="eastAsia"/>
+                <w:sz w:val="24"/>
+              </w:rPr>
+              <w:t>수</w:t>
+            </w:r>
+            <w:r>
+              <w:rPr>
+                <w:rFonts w:ascii="Times New Roman" w:hint="eastAsia"/>
+                <w:sz w:val="24"/>
+              </w:rPr>
+              <w:t>)</w:t>
+            </w:r>
           </w:p>
         </w:tc>
       </w:tr>
@@ -6605,60 +6434,11 @@
             </w:pPr>
             <w:r>
               <w:rPr>
-                <w:sz w:val="24"/>
-              </w:rPr>
-              <w:t xml:space="preserve">아무개, </w:t>
-            </w:r>
-            <w:proofErr w:type="spellStart"/>
-            <w:r>
-              <w:rPr>
-                <w:sz w:val="24"/>
-              </w:rPr>
-              <w:t>저무개</w:t>
-            </w:r>
-            <w:proofErr w:type="spellEnd"/>
-            <w:r>
-              <w:rPr>
-                <w:sz w:val="24"/>
-              </w:rPr>
-              <w:t xml:space="preserve">, </w:t>
-            </w:r>
-            <w:proofErr w:type="spellStart"/>
-            <w:r>
-              <w:rPr>
-                <w:sz w:val="24"/>
-              </w:rPr>
-              <w:t>박무개</w:t>
-            </w:r>
-            <w:proofErr w:type="spellEnd"/>
-            <w:r>
-              <w:rPr>
-                <w:sz w:val="24"/>
-              </w:rPr>
-              <w:t xml:space="preserve">, </w:t>
-            </w:r>
-            <w:proofErr w:type="spellStart"/>
-            <w:r>
-              <w:rPr>
-                <w:sz w:val="24"/>
-              </w:rPr>
-              <w:t>이무개</w:t>
-            </w:r>
-            <w:proofErr w:type="spellEnd"/>
-            <w:r>
-              <w:rPr>
-                <w:sz w:val="24"/>
-              </w:rPr>
-              <w:t xml:space="preserve">, </w:t>
-            </w:r>
-            <w:proofErr w:type="spellStart"/>
-            <w:r>
-              <w:rPr>
-                <w:sz w:val="24"/>
-              </w:rPr>
-              <w:t>정무개</w:t>
-            </w:r>
-            <w:proofErr w:type="spellEnd"/>
+                <w:rFonts w:hint="eastAsia"/>
+                <w:sz w:val="24"/>
+              </w:rPr>
+              <w:t>박태희, 이희성, 신형준,김주표</w:t>
+            </w:r>
           </w:p>
         </w:tc>
         <w:tc>
@@ -6789,22 +6569,63 @@
             </w:pPr>
             <w:r>
               <w:rPr>
-                <w:rFonts w:hint="eastAsia"/>
-                <w:b/>
-                <w:bCs/>
-                <w:sz w:val="24"/>
-              </w:rPr>
-              <w:t>OO 모델 개발 : xxx 수요 예측 모델</w:t>
-            </w:r>
-          </w:p>
-          <w:p>
-            <w:pPr>
-              <w:pStyle w:val="TableParagraph"/>
-              <w:ind w:left="401"/>
-              <w:rPr>
-                <w:sz w:val="24"/>
-              </w:rPr>
-            </w:pPr>
+                <w:sz w:val="24"/>
+              </w:rPr>
+              <w:t>웹</w:t>
+            </w:r>
+            <w:r>
+              <w:rPr>
+                <w:spacing w:val="30"/>
+                <w:sz w:val="24"/>
+              </w:rPr>
+              <w:t xml:space="preserve"> </w:t>
+            </w:r>
+            <w:r>
+              <w:rPr>
+                <w:sz w:val="24"/>
+              </w:rPr>
+              <w:t>서비스</w:t>
+            </w:r>
+            <w:r>
+              <w:rPr>
+                <w:spacing w:val="31"/>
+                <w:sz w:val="24"/>
+              </w:rPr>
+              <w:t xml:space="preserve"> </w:t>
+            </w:r>
+            <w:r>
+              <w:rPr>
+                <w:sz w:val="24"/>
+              </w:rPr>
+              <w:t>구현</w:t>
+            </w:r>
+            <w:r>
+              <w:rPr>
+                <w:spacing w:val="31"/>
+                <w:sz w:val="24"/>
+              </w:rPr>
+              <w:t xml:space="preserve"> </w:t>
+            </w:r>
+            <w:r>
+              <w:rPr>
+                <w:sz w:val="24"/>
+              </w:rPr>
+              <w:t>및</w:t>
+            </w:r>
+            <w:r>
+              <w:rPr>
+                <w:spacing w:val="31"/>
+                <w:sz w:val="24"/>
+              </w:rPr>
+              <w:t xml:space="preserve"> </w:t>
+            </w:r>
+            <w:r>
+              <w:rPr>
+                <w:spacing w:val="-5"/>
+                <w:sz w:val="24"/>
+              </w:rPr>
+              <w:t>테스트</w:t>
+            </w:r>
           </w:p>
         </w:tc>
       </w:tr>
@@ -7006,7 +6827,6 @@
                 <w:tab w:val="left" w:pos="759"/>
                 <w:tab w:val="left" w:pos="760"/>
               </w:tabs>
-              <w:ind w:hanging="359"/>
               <w:rPr>
                 <w:sz w:val="24"/>
               </w:rPr>
@@ -7037,15 +6857,14 @@
               </w:rPr>
               <w:t xml:space="preserve"> </w:t>
             </w:r>
-            <w:proofErr w:type="spellStart"/>
-            <w:r>
-              <w:rPr>
+            <w:r>
+              <w:rPr>
+                <w:rFonts w:hint="eastAsia"/>
                 <w:spacing w:val="-4"/>
                 <w:sz w:val="24"/>
               </w:rPr>
-              <w:t>vX.X</w:t>
-            </w:r>
-            <w:proofErr w:type="spellEnd"/>
+              <w:t>, VS CODE</w:t>
+            </w:r>
           </w:p>
           <w:p>
             <w:pPr>
@@ -7059,7 +6878,6 @@
                 <w:tab w:val="left" w:pos="760"/>
               </w:tabs>
               <w:spacing w:before="69"/>
-              <w:ind w:hanging="359"/>
               <w:rPr>
                 <w:sz w:val="24"/>
               </w:rPr>
@@ -7103,10 +6921,11 @@
             </w:pPr>
             <w:r>
               <w:rPr>
+                <w:rFonts w:hint="eastAsia"/>
                 <w:w w:val="99"/>
                 <w:sz w:val="24"/>
               </w:rPr>
-              <w:t>신</w:t>
+              <w:t>홈페이지 기능</w:t>
             </w:r>
           </w:p>
           <w:p>
@@ -7127,10 +6946,11 @@
             </w:pPr>
             <w:r>
               <w:rPr>
-                <w:spacing w:val="-5"/>
-                <w:sz w:val="24"/>
-              </w:rPr>
-              <w:t>머신</w:t>
+                <w:rFonts w:hint="eastAsia"/>
+                <w:w w:val="99"/>
+                <w:sz w:val="24"/>
+              </w:rPr>
+              <w:t>시각화</w:t>
             </w:r>
           </w:p>
           <w:p>
@@ -7151,42 +6971,12 @@
             </w:pPr>
             <w:r>
               <w:rPr>
-                <w:spacing w:val="-2"/>
-                <w:sz w:val="24"/>
-              </w:rPr>
-              <w:t>시각화와</w:t>
-            </w:r>
-            <w:r>
-              <w:rPr>
-                <w:spacing w:val="-11"/>
-                <w:sz w:val="24"/>
-              </w:rPr>
-              <w:t xml:space="preserve"> </w:t>
-            </w:r>
-            <w:r>
-              <w:rPr>
-                <w:spacing w:val="-5"/>
-                <w:sz w:val="24"/>
-              </w:rPr>
-              <w:t>자동</w:t>
-            </w:r>
-          </w:p>
-          <w:p>
-            <w:pPr>
-              <w:pStyle w:val="TableParagraph"/>
-              <w:numPr>
-                <w:ilvl w:val="1"/>
-                <w:numId w:val="3"/>
-              </w:numPr>
-              <w:tabs>
-                <w:tab w:val="left" w:pos="672"/>
-              </w:tabs>
-              <w:spacing w:before="68"/>
-              <w:ind w:left="671" w:hanging="52"/>
-              <w:rPr>
-                <w:sz w:val="24"/>
-              </w:rPr>
-            </w:pPr>
+                <w:rFonts w:hint="eastAsia"/>
+                <w:w w:val="99"/>
+                <w:sz w:val="24"/>
+              </w:rPr>
+              <w:t>버튼 기능 이벤트</w:t>
+            </w:r>
           </w:p>
         </w:tc>
       </w:tr>
@@ -7323,6 +7113,83 @@
                 <w:sz w:val="24"/>
               </w:rPr>
             </w:pPr>
+            <w:r>
+              <w:rPr>
+                <w:rFonts w:ascii="Times New Roman"/>
+                <w:sz w:val="24"/>
+              </w:rPr>
+              <w:t>서울</w:t>
+            </w:r>
+            <w:r>
+              <w:rPr>
+                <w:rFonts w:ascii="Times New Roman"/>
+                <w:sz w:val="24"/>
+              </w:rPr>
+              <w:t xml:space="preserve"> </w:t>
+            </w:r>
+            <w:r>
+              <w:rPr>
+                <w:rFonts w:ascii="Times New Roman"/>
+                <w:sz w:val="24"/>
+              </w:rPr>
+              <w:t>자영업</w:t>
+            </w:r>
+            <w:r>
+              <w:rPr>
+                <w:rFonts w:ascii="Times New Roman"/>
+                <w:sz w:val="24"/>
+              </w:rPr>
+              <w:t xml:space="preserve"> 3</w:t>
+            </w:r>
+            <w:r>
+              <w:rPr>
+                <w:rFonts w:ascii="Times New Roman"/>
+                <w:sz w:val="24"/>
+              </w:rPr>
+              <w:t>년</w:t>
+            </w:r>
+            <w:r>
+              <w:rPr>
+                <w:rFonts w:ascii="Times New Roman"/>
+                <w:sz w:val="24"/>
+              </w:rPr>
+              <w:t xml:space="preserve"> </w:t>
+            </w:r>
+            <w:r>
+              <w:rPr>
+                <w:rFonts w:ascii="Times New Roman"/>
+                <w:sz w:val="24"/>
+              </w:rPr>
+              <w:t>이내</w:t>
+            </w:r>
+            <w:r>
+              <w:rPr>
+                <w:rFonts w:ascii="Times New Roman"/>
+                <w:sz w:val="24"/>
+              </w:rPr>
+              <w:t xml:space="preserve"> </w:t>
+            </w:r>
+            <w:r>
+              <w:rPr>
+                <w:rFonts w:ascii="Times New Roman"/>
+                <w:sz w:val="24"/>
+              </w:rPr>
+              <w:t>폐업률</w:t>
+            </w:r>
+            <w:r>
+              <w:rPr>
+                <w:rFonts w:ascii="Times New Roman"/>
+                <w:sz w:val="24"/>
+              </w:rPr>
+              <w:t xml:space="preserve"> </w:t>
+            </w:r>
+            <w:r>
+              <w:rPr>
+                <w:rFonts w:ascii="Times New Roman"/>
+                <w:sz w:val="24"/>
+              </w:rPr>
+              <w:t>분석</w:t>
+            </w:r>
           </w:p>
         </w:tc>
       </w:tr>
@@ -7430,7 +7297,6 @@
                 <w:sz w:val="20"/>
               </w:rPr>
             </w:pPr>
-            <w:proofErr w:type="spellStart"/>
             <w:r>
               <w:rPr>
                 <w:b/>
@@ -7439,7 +7305,6 @@
               </w:rPr>
               <w:t>팀명</w:t>
             </w:r>
-            <w:proofErr w:type="spellEnd"/>
           </w:p>
         </w:tc>
         <w:tc>
@@ -7527,10 +7392,52 @@
             <w:pPr>
               <w:pStyle w:val="TableParagraph"/>
               <w:rPr>
-                <w:rFonts w:ascii="Times New Roman"/>
-                <w:sz w:val="24"/>
-              </w:rPr>
-            </w:pPr>
+                <w:rFonts w:ascii="Times New Roman" w:hint="eastAsia"/>
+                <w:sz w:val="24"/>
+              </w:rPr>
+            </w:pPr>
+            <w:r>
+              <w:rPr>
+                <w:rFonts w:ascii="Times New Roman"/>
+                <w:sz w:val="24"/>
+              </w:rPr>
+              <w:t>202</w:t>
+            </w:r>
+            <w:r>
+              <w:rPr>
+                <w:rFonts w:ascii="Times New Roman" w:hint="eastAsia"/>
+                <w:sz w:val="24"/>
+              </w:rPr>
+              <w:t>5</w:t>
+            </w:r>
+            <w:r>
+              <w:rPr>
+                <w:rFonts w:ascii="Times New Roman"/>
+                <w:sz w:val="24"/>
+              </w:rPr>
+              <w:t>.</w:t>
+            </w:r>
+            <w:r>
+              <w:rPr>
+                <w:rFonts w:ascii="Times New Roman" w:hint="eastAsia"/>
+                <w:sz w:val="24"/>
+              </w:rPr>
+              <w:t>01.05(</w:t>
+            </w:r>
+            <w:r>
+              <w:rPr>
+                <w:rFonts w:ascii="Times New Roman" w:hint="eastAsia"/>
+                <w:sz w:val="24"/>
+              </w:rPr>
+              <w:t>월</w:t>
+            </w:r>
+            <w:r>
+              <w:rPr>
+                <w:rFonts w:ascii="Times New Roman" w:hint="eastAsia"/>
+                <w:sz w:val="24"/>
+              </w:rPr>
+              <w:t>)</w:t>
+            </w:r>
           </w:p>
         </w:tc>
       </w:tr>
@@ -7581,67 +7488,18 @@
             <w:pPr>
               <w:pStyle w:val="TableParagraph"/>
               <w:spacing w:before="109" w:line="206" w:lineRule="auto"/>
-              <w:ind w:left="1063" w:hanging="473"/>
-              <w:rPr>
-                <w:sz w:val="24"/>
-              </w:rPr>
-            </w:pPr>
-            <w:r>
-              <w:rPr>
-                <w:sz w:val="24"/>
-              </w:rPr>
-              <w:t xml:space="preserve">아무개, </w:t>
-            </w:r>
-            <w:proofErr w:type="spellStart"/>
-            <w:r>
-              <w:rPr>
-                <w:sz w:val="24"/>
-              </w:rPr>
-              <w:t>저무개</w:t>
-            </w:r>
-            <w:proofErr w:type="spellEnd"/>
-            <w:r>
-              <w:rPr>
-                <w:sz w:val="24"/>
-              </w:rPr>
-              <w:t xml:space="preserve">, </w:t>
-            </w:r>
-            <w:proofErr w:type="spellStart"/>
-            <w:r>
-              <w:rPr>
-                <w:sz w:val="24"/>
-              </w:rPr>
-              <w:t>박무개</w:t>
-            </w:r>
-            <w:proofErr w:type="spellEnd"/>
-            <w:r>
-              <w:rPr>
-                <w:sz w:val="24"/>
-              </w:rPr>
-              <w:t xml:space="preserve">, </w:t>
-            </w:r>
-            <w:proofErr w:type="spellStart"/>
-            <w:r>
-              <w:rPr>
-                <w:sz w:val="24"/>
-              </w:rPr>
-              <w:t>이무개</w:t>
-            </w:r>
-            <w:proofErr w:type="spellEnd"/>
-            <w:r>
-              <w:rPr>
-                <w:sz w:val="24"/>
-              </w:rPr>
-              <w:t xml:space="preserve">, </w:t>
-            </w:r>
-            <w:proofErr w:type="spellStart"/>
-            <w:r>
-              <w:rPr>
-                <w:sz w:val="24"/>
-              </w:rPr>
-              <w:t>정무개</w:t>
-            </w:r>
-            <w:proofErr w:type="spellEnd"/>
+              <w:rPr>
+                <w:rFonts w:hint="eastAsia"/>
+                <w:sz w:val="24"/>
+              </w:rPr>
+            </w:pPr>
+            <w:r>
+              <w:rPr>
+                <w:rFonts w:hint="eastAsia"/>
+                <w:sz w:val="24"/>
+              </w:rPr>
+              <w:t>박태희, 이희성, 신형준,김주표</w:t>
+            </w:r>
           </w:p>
         </w:tc>
         <w:tc>
@@ -8061,7 +7919,6 @@
               </w:rPr>
               <w:t xml:space="preserve"> </w:t>
             </w:r>
-            <w:proofErr w:type="spellStart"/>
             <w:r>
               <w:rPr>
                 <w:spacing w:val="-4"/>
@@ -8069,7 +7926,6 @@
               </w:rPr>
               <w:t>vX.X</w:t>
             </w:r>
-            <w:proofErr w:type="spellEnd"/>
           </w:p>
           <w:p>
             <w:pPr>
@@ -8085,6 +7941,7 @@
               <w:spacing w:before="69"/>
               <w:ind w:hanging="359"/>
               <w:rPr>
+                <w:rFonts w:hint="eastAsia"/>
                 <w:sz w:val="24"/>
               </w:rPr>
             </w:pPr>
@@ -8127,34 +7984,18 @@
             </w:pPr>
             <w:r>
               <w:rPr>
-                <w:w w:val="99"/>
-                <w:sz w:val="24"/>
-              </w:rPr>
-              <w:t>신</w:t>
-            </w:r>
-          </w:p>
-          <w:p>
-            <w:pPr>
-              <w:pStyle w:val="TableParagraph"/>
-              <w:numPr>
-                <w:ilvl w:val="1"/>
-                <w:numId w:val="2"/>
-              </w:numPr>
-              <w:tabs>
-                <w:tab w:val="left" w:pos="934"/>
-                <w:tab w:val="left" w:pos="935"/>
-              </w:tabs>
-              <w:spacing w:before="68"/>
-              <w:rPr>
-                <w:sz w:val="24"/>
-              </w:rPr>
-            </w:pPr>
-            <w:r>
-              <w:rPr>
                 <w:spacing w:val="-5"/>
                 <w:sz w:val="24"/>
               </w:rPr>
               <w:t>머신</w:t>
+            </w:r>
+            <w:r>
+              <w:rPr>
+                <w:rFonts w:hint="eastAsia"/>
+                <w:spacing w:val="-5"/>
+                <w:sz w:val="24"/>
+              </w:rPr>
+              <w:t>러닝 GridsearchCV</w:t>
             </w:r>
           </w:p>
           <w:p>
@@ -8347,6 +8188,83 @@
                 <w:sz w:val="24"/>
               </w:rPr>
             </w:pPr>
+            <w:r>
+              <w:rPr>
+                <w:rFonts w:ascii="Times New Roman"/>
+                <w:sz w:val="24"/>
+              </w:rPr>
+              <w:t>서울</w:t>
+            </w:r>
+            <w:r>
+              <w:rPr>
+                <w:rFonts w:ascii="Times New Roman"/>
+                <w:sz w:val="24"/>
+              </w:rPr>
+              <w:t xml:space="preserve"> </w:t>
+            </w:r>
+            <w:r>
+              <w:rPr>
+                <w:rFonts w:ascii="Times New Roman"/>
+                <w:sz w:val="24"/>
+              </w:rPr>
+              <w:t>자영업</w:t>
+            </w:r>
+            <w:r>
+              <w:rPr>
+                <w:rFonts w:ascii="Times New Roman"/>
+                <w:sz w:val="24"/>
+              </w:rPr>
+              <w:t xml:space="preserve"> 3</w:t>
+            </w:r>
+            <w:r>
+              <w:rPr>
+                <w:rFonts w:ascii="Times New Roman"/>
+                <w:sz w:val="24"/>
+              </w:rPr>
+              <w:t>년</w:t>
+            </w:r>
+            <w:r>
+              <w:rPr>
+                <w:rFonts w:ascii="Times New Roman"/>
+                <w:sz w:val="24"/>
+              </w:rPr>
+              <w:t xml:space="preserve"> </w:t>
+            </w:r>
+            <w:r>
+              <w:rPr>
+                <w:rFonts w:ascii="Times New Roman"/>
+                <w:sz w:val="24"/>
+              </w:rPr>
+              <w:t>이내</w:t>
+            </w:r>
+            <w:r>
+              <w:rPr>
+                <w:rFonts w:ascii="Times New Roman"/>
+                <w:sz w:val="24"/>
+              </w:rPr>
+              <w:t xml:space="preserve"> </w:t>
+            </w:r>
+            <w:r>
+              <w:rPr>
+                <w:rFonts w:ascii="Times New Roman"/>
+                <w:sz w:val="24"/>
+              </w:rPr>
+              <w:t>폐업률</w:t>
+            </w:r>
+            <w:r>
+              <w:rPr>
+                <w:rFonts w:ascii="Times New Roman"/>
+                <w:sz w:val="24"/>
+              </w:rPr>
+              <w:t xml:space="preserve"> </w:t>
+            </w:r>
+            <w:r>
+              <w:rPr>
+                <w:rFonts w:ascii="Times New Roman"/>
+                <w:sz w:val="24"/>
+              </w:rPr>
+              <w:t>분석</w:t>
+            </w:r>
           </w:p>
         </w:tc>
       </w:tr>
@@ -8454,7 +8372,6 @@
                 <w:sz w:val="20"/>
               </w:rPr>
             </w:pPr>
-            <w:proofErr w:type="spellStart"/>
             <w:r>
               <w:rPr>
                 <w:b/>
@@ -8463,7 +8380,6 @@
               </w:rPr>
               <w:t>팀명</w:t>
             </w:r>
-            <w:proofErr w:type="spellEnd"/>
           </w:p>
         </w:tc>
         <w:tc>
@@ -8555,6 +8471,48 @@
                 <w:sz w:val="24"/>
               </w:rPr>
             </w:pPr>
+            <w:r>
+              <w:rPr>
+                <w:rFonts w:ascii="Times New Roman"/>
+                <w:sz w:val="24"/>
+              </w:rPr>
+              <w:t>202</w:t>
+            </w:r>
+            <w:r>
+              <w:rPr>
+                <w:rFonts w:ascii="Times New Roman" w:hint="eastAsia"/>
+                <w:sz w:val="24"/>
+              </w:rPr>
+              <w:t>5</w:t>
+            </w:r>
+            <w:r>
+              <w:rPr>
+                <w:rFonts w:ascii="Times New Roman"/>
+                <w:sz w:val="24"/>
+              </w:rPr>
+              <w:t>.</w:t>
+            </w:r>
+            <w:r>
+              <w:rPr>
+                <w:rFonts w:ascii="Times New Roman" w:hint="eastAsia"/>
+                <w:sz w:val="24"/>
+              </w:rPr>
+              <w:t>01.05(</w:t>
+            </w:r>
+            <w:r>
+              <w:rPr>
+                <w:rFonts w:ascii="Times New Roman" w:hint="eastAsia"/>
+                <w:sz w:val="24"/>
+              </w:rPr>
+              <w:t>월</w:t>
+            </w:r>
+            <w:r>
+              <w:rPr>
+                <w:rFonts w:ascii="Times New Roman" w:hint="eastAsia"/>
+                <w:sz w:val="24"/>
+              </w:rPr>
+              <w:t>)</w:t>
+            </w:r>
           </w:p>
         </w:tc>
       </w:tr>
@@ -8612,60 +8570,11 @@
             </w:pPr>
             <w:r>
               <w:rPr>
-                <w:sz w:val="24"/>
-              </w:rPr>
-              <w:t xml:space="preserve">아무개, </w:t>
-            </w:r>
-            <w:proofErr w:type="spellStart"/>
-            <w:r>
-              <w:rPr>
-                <w:sz w:val="24"/>
-              </w:rPr>
-              <w:t>저무개</w:t>
-            </w:r>
-            <w:proofErr w:type="spellEnd"/>
-            <w:r>
-              <w:rPr>
-                <w:sz w:val="24"/>
-              </w:rPr>
-              <w:t xml:space="preserve">, </w:t>
-            </w:r>
-            <w:proofErr w:type="spellStart"/>
-            <w:r>
-              <w:rPr>
-                <w:sz w:val="24"/>
-              </w:rPr>
-              <w:t>박무개</w:t>
-            </w:r>
-            <w:proofErr w:type="spellEnd"/>
-            <w:r>
-              <w:rPr>
-                <w:sz w:val="24"/>
-              </w:rPr>
-              <w:t xml:space="preserve">, </w:t>
-            </w:r>
-            <w:proofErr w:type="spellStart"/>
-            <w:r>
-              <w:rPr>
-                <w:sz w:val="24"/>
-              </w:rPr>
-              <w:t>이무개</w:t>
-            </w:r>
-            <w:proofErr w:type="spellEnd"/>
-            <w:r>
-              <w:rPr>
-                <w:sz w:val="24"/>
-              </w:rPr>
-              <w:t xml:space="preserve">, </w:t>
-            </w:r>
-            <w:proofErr w:type="spellStart"/>
-            <w:r>
-              <w:rPr>
-                <w:sz w:val="24"/>
-              </w:rPr>
-              <w:t>정무개</w:t>
-            </w:r>
-            <w:proofErr w:type="spellEnd"/>
+                <w:rFonts w:hint="eastAsia"/>
+                <w:sz w:val="24"/>
+              </w:rPr>
+              <w:t>박태희, 이희성, 신형준,김주표</w:t>
+            </w:r>
           </w:p>
         </w:tc>
         <w:tc>
@@ -9106,29 +9015,10 @@
             </w:r>
             <w:r>
               <w:rPr>
-                <w:sz w:val="24"/>
-              </w:rPr>
-              <w:t>구글</w:t>
-            </w:r>
-            <w:r>
-              <w:rPr>
-                <w:spacing w:val="4"/>
-                <w:sz w:val="24"/>
-              </w:rPr>
-              <w:t xml:space="preserve"> </w:t>
-            </w:r>
-            <w:r>
-              <w:rPr>
-                <w:sz w:val="24"/>
-              </w:rPr>
-              <w:t>드라이브를</w:t>
-            </w:r>
-            <w:r>
-              <w:rPr>
-                <w:spacing w:val="4"/>
-                <w:sz w:val="24"/>
-              </w:rPr>
-              <w:t xml:space="preserve"> </w:t>
+                <w:rFonts w:hint="eastAsia"/>
+                <w:sz w:val="24"/>
+              </w:rPr>
+              <w:t xml:space="preserve">노션을 </w:t>
             </w:r>
             <w:r>
               <w:rPr>
@@ -9293,20 +9183,18 @@
               </w:rPr>
               <w:t xml:space="preserve"> </w:t>
             </w:r>
-            <w:r>
-              <w:rPr>
-                <w:spacing w:val="-5"/>
-                <w:sz w:val="24"/>
-              </w:rPr>
-              <w:t>효과</w:t>
-            </w:r>
-          </w:p>
-          <w:p>
-            <w:pPr>
-              <w:pStyle w:val="TableParagraph"/>
+          </w:p>
+          <w:p>
+            <w:pPr>
+              <w:pStyle w:val="TableParagraph"/>
+              <w:tabs>
+                <w:tab w:val="left" w:pos="759"/>
+                <w:tab w:val="left" w:pos="760"/>
+              </w:tabs>
               <w:spacing w:before="68"/>
-              <w:ind w:left="620"/>
-              <w:rPr>
+              <w:ind w:left="400" w:firstLineChars="100" w:firstLine="228"/>
+              <w:rPr>
+                <w:rFonts w:hint="eastAsia"/>
                 <w:sz w:val="24"/>
               </w:rPr>
             </w:pPr>
@@ -9317,29 +9205,40 @@
               </w:rPr>
               <w:t>·</w:t>
             </w:r>
-          </w:p>
-          <w:p>
-            <w:pPr>
-              <w:pStyle w:val="TableParagraph"/>
-              <w:spacing w:before="69"/>
-              <w:ind w:left="620"/>
-              <w:rPr>
-                <w:sz w:val="24"/>
-              </w:rPr>
-            </w:pPr>
-            <w:r>
-              <w:rPr>
+            <w:r>
+              <w:rPr>
+                <w:rFonts w:hint="eastAsia"/>
                 <w:w w:val="95"/>
                 <w:sz w:val="24"/>
               </w:rPr>
-              <w:t>·</w:t>
-            </w:r>
-          </w:p>
-          <w:p>
-            <w:pPr>
-              <w:pStyle w:val="TableParagraph"/>
+              <w:t xml:space="preserve"> </w:t>
+            </w:r>
+            <w:r>
+              <w:rPr>
+                <w:rFonts w:hint="eastAsia"/>
+                <w:w w:val="95"/>
+                <w:sz w:val="24"/>
+              </w:rPr>
+              <w:t xml:space="preserve">위험성을 경고하여 </w:t>
+            </w:r>
+            <w:r>
+              <w:rPr>
+                <w:rFonts w:hint="eastAsia"/>
+                <w:w w:val="95"/>
+                <w:sz w:val="24"/>
+              </w:rPr>
+              <w:t>창업을 조금 더 신중하게 생각하게 만들어 줄 수 있다.</w:t>
+            </w:r>
+          </w:p>
+          <w:p>
+            <w:pPr>
+              <w:pStyle w:val="TableParagraph"/>
+              <w:tabs>
+                <w:tab w:val="left" w:pos="759"/>
+                <w:tab w:val="left" w:pos="760"/>
+              </w:tabs>
               <w:spacing w:before="68"/>
-              <w:ind w:left="620"/>
+              <w:ind w:left="400" w:firstLineChars="100" w:firstLine="228"/>
               <w:rPr>
                 <w:sz w:val="24"/>
               </w:rPr>
@@ -10950,6 +10849,7 @@
   <w:style w:type="character" w:default="1" w:styleId="a0">
     <w:name w:val="Default Paragraph Font"/>
     <w:uiPriority w:val="1"/>
+    <w:semiHidden/>
     <w:unhideWhenUsed/>
   </w:style>
   <w:style w:type="table" w:default="1" w:styleId="a1">
